--- a/Báo Cáo.docx
+++ b/Báo Cáo.docx
@@ -16,7 +16,7 @@
         <w:rPr>
           <w:noProof/>
         </w:rPr>
-        <w:pict w14:anchorId="60BB60C2">
+        <w:pict w14:anchorId="0F57D8CE">
           <v:shapetype id="_x0000_t202" coordsize="21600,21600" o:spt="202" path="m,l,21600r21600,l21600,xe">
             <v:stroke joinstyle="miter"/>
             <v:path gradientshapeok="t" o:connecttype="rect"/>
@@ -112,7 +112,7 @@
         <w:rPr>
           <w:noProof/>
         </w:rPr>
-        <w:pict w14:anchorId="1FCB5AFC">
+        <w:pict w14:anchorId="38250CB6">
           <v:shape id="_x0000_s1027" type="#_x0000_t202" style="position:absolute;margin-left:132.55pt;margin-top:538.9pt;width:201pt;height:110.6pt;z-index:251657216;visibility:visible;mso-wrap-style:square;mso-width-percent:0;mso-height-percent:200;mso-wrap-distance-left:9pt;mso-wrap-distance-top:3.6pt;mso-wrap-distance-right:9pt;mso-wrap-distance-bottom:3.6pt;mso-position-horizontal:absolute;mso-position-horizontal-relative:text;mso-position-vertical:absolute;mso-position-vertical-relative:text;mso-width-percent:0;mso-height-percent:200;mso-width-relative:page;mso-height-relative:margin;v-text-anchor:top" o:gfxdata="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" stroked="f">
             <v:textbox style="mso-fit-shape-to-text:t">
               <w:txbxContent>
@@ -253,7 +253,7 @@
         <w:rPr>
           <w:noProof/>
         </w:rPr>
-        <w:pict w14:anchorId="5E91F296">
+        <w:pict w14:anchorId="00656C9A">
           <v:shape id="_x0000_s1026" type="#_x0000_t202" style="position:absolute;margin-left:13.5pt;margin-top:296.45pt;width:440.35pt;height:110.6pt;z-index:251658240;visibility:visible;mso-wrap-style:square;mso-width-percent:0;mso-height-percent:200;mso-wrap-distance-left:9pt;mso-wrap-distance-top:3.6pt;mso-wrap-distance-right:9pt;mso-wrap-distance-bottom:3.6pt;mso-position-horizontal:absolute;mso-position-horizontal-relative:margin;mso-position-vertical:absolute;mso-position-vertical-relative:margin;mso-width-percent:0;mso-height-percent:200;mso-width-relative:page;mso-height-relative:margin;v-text-anchor:top" o:gfxdata="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" stroked="f">
             <v:textbox style="mso-fit-shape-to-text:t">
               <w:txbxContent>
@@ -626,7 +626,7 @@
           <w:szCs w:val="52"/>
         </w:rPr>
         <w:drawing>
-          <wp:anchor distT="0" distB="0" distL="114300" distR="114300" simplePos="0" relativeHeight="251659264" behindDoc="0" locked="0" layoutInCell="1" allowOverlap="1" wp14:anchorId="371C6689">
+          <wp:anchor distT="0" distB="0" distL="114300" distR="114300" simplePos="0" relativeHeight="251659264" behindDoc="0" locked="0" layoutInCell="1" allowOverlap="1" wp14:anchorId="4E03F230">
             <wp:simplePos x="0" y="0"/>
             <wp:positionH relativeFrom="page">
               <wp:posOffset>2922905</wp:posOffset>
@@ -774,6 +774,9 @@
               <w:fldChar w:fldCharType="separate"/>
             </w:r>
             <w:r>
+              <w:rPr>
+                <w:noProof/>
+              </w:rPr>
               <w:t>2</w:t>
             </w:r>
             <w:r>
@@ -816,6 +819,9 @@
               <w:fldChar w:fldCharType="separate"/>
             </w:r>
             <w:r>
+              <w:rPr>
+                <w:noProof/>
+              </w:rPr>
               <w:t>3</w:t>
             </w:r>
             <w:r>
@@ -858,6 +864,9 @@
               <w:fldChar w:fldCharType="separate"/>
             </w:r>
             <w:r>
+              <w:rPr>
+                <w:noProof/>
+              </w:rPr>
               <w:t>4</w:t>
             </w:r>
             <w:r>
@@ -918,6 +927,9 @@
               <w:fldChar w:fldCharType="separate"/>
             </w:r>
             <w:r>
+              <w:rPr>
+                <w:noProof/>
+              </w:rPr>
               <w:t>4</w:t>
             </w:r>
             <w:r>
@@ -976,6 +988,9 @@
               <w:fldChar w:fldCharType="separate"/>
             </w:r>
             <w:r>
+              <w:rPr>
+                <w:noProof/>
+              </w:rPr>
               <w:t>4</w:t>
             </w:r>
             <w:r>
@@ -1036,6 +1051,9 @@
               <w:fldChar w:fldCharType="separate"/>
             </w:r>
             <w:r>
+              <w:rPr>
+                <w:noProof/>
+              </w:rPr>
               <w:t>4</w:t>
             </w:r>
             <w:r>
@@ -1096,6 +1114,9 @@
               <w:fldChar w:fldCharType="separate"/>
             </w:r>
             <w:r>
+              <w:rPr>
+                <w:noProof/>
+              </w:rPr>
               <w:t>5</w:t>
             </w:r>
             <w:r>
@@ -1154,6 +1175,9 @@
               <w:fldChar w:fldCharType="separate"/>
             </w:r>
             <w:r>
+              <w:rPr>
+                <w:noProof/>
+              </w:rPr>
               <w:t>6</w:t>
             </w:r>
             <w:r>
@@ -1202,6 +1226,9 @@
               <w:fldChar w:fldCharType="separate"/>
             </w:r>
             <w:r>
+              <w:rPr>
+                <w:noProof/>
+              </w:rPr>
               <w:t>12</w:t>
             </w:r>
             <w:r>
@@ -1264,6 +1291,9 @@
               <w:fldChar w:fldCharType="separate"/>
             </w:r>
             <w:r>
+              <w:rPr>
+                <w:noProof/>
+              </w:rPr>
               <w:t>12</w:t>
             </w:r>
             <w:r>
@@ -1326,6 +1356,9 @@
               <w:fldChar w:fldCharType="separate"/>
             </w:r>
             <w:r>
+              <w:rPr>
+                <w:noProof/>
+              </w:rPr>
               <w:t>14</w:t>
             </w:r>
             <w:r>
@@ -1388,6 +1421,9 @@
               <w:fldChar w:fldCharType="separate"/>
             </w:r>
             <w:r>
+              <w:rPr>
+                <w:noProof/>
+              </w:rPr>
               <w:t>16</w:t>
             </w:r>
             <w:r>
@@ -1450,6 +1486,9 @@
               <w:fldChar w:fldCharType="separate"/>
             </w:r>
             <w:r>
+              <w:rPr>
+                <w:noProof/>
+              </w:rPr>
               <w:t>18</w:t>
             </w:r>
             <w:r>
@@ -1512,6 +1551,9 @@
               <w:fldChar w:fldCharType="separate"/>
             </w:r>
             <w:r>
+              <w:rPr>
+                <w:noProof/>
+              </w:rPr>
               <w:t>21</w:t>
             </w:r>
             <w:r>
@@ -1574,6 +1616,9 @@
               <w:fldChar w:fldCharType="separate"/>
             </w:r>
             <w:r>
+              <w:rPr>
+                <w:noProof/>
+              </w:rPr>
               <w:t>23</w:t>
             </w:r>
             <w:r>
@@ -1636,6 +1681,9 @@
               <w:fldChar w:fldCharType="separate"/>
             </w:r>
             <w:r>
+              <w:rPr>
+                <w:noProof/>
+              </w:rPr>
               <w:t>26</w:t>
             </w:r>
             <w:r>
@@ -1698,6 +1746,9 @@
               <w:fldChar w:fldCharType="separate"/>
             </w:r>
             <w:r>
+              <w:rPr>
+                <w:noProof/>
+              </w:rPr>
               <w:t>28</w:t>
             </w:r>
             <w:r>
@@ -1760,6 +1811,9 @@
               <w:fldChar w:fldCharType="separate"/>
             </w:r>
             <w:r>
+              <w:rPr>
+                <w:noProof/>
+              </w:rPr>
               <w:t>29</w:t>
             </w:r>
             <w:r>
@@ -1822,6 +1876,9 @@
               <w:fldChar w:fldCharType="separate"/>
             </w:r>
             <w:r>
+              <w:rPr>
+                <w:noProof/>
+              </w:rPr>
               <w:t>30</w:t>
             </w:r>
             <w:r>
@@ -1884,6 +1941,9 @@
               <w:fldChar w:fldCharType="separate"/>
             </w:r>
             <w:r>
+              <w:rPr>
+                <w:noProof/>
+              </w:rPr>
               <w:t>32</w:t>
             </w:r>
             <w:r>
@@ -1946,6 +2006,9 @@
               <w:fldChar w:fldCharType="separate"/>
             </w:r>
             <w:r>
+              <w:rPr>
+                <w:noProof/>
+              </w:rPr>
               <w:t>32</w:t>
             </w:r>
             <w:r>
@@ -1989,6 +2052,9 @@
               <w:fldChar w:fldCharType="separate"/>
             </w:r>
             <w:r>
+              <w:rPr>
+                <w:noProof/>
+              </w:rPr>
               <w:t>36</w:t>
             </w:r>
             <w:r>
@@ -2051,6 +2117,9 @@
               <w:fldChar w:fldCharType="separate"/>
             </w:r>
             <w:r>
+              <w:rPr>
+                <w:noProof/>
+              </w:rPr>
               <w:t>36</w:t>
             </w:r>
             <w:r>
@@ -2111,6 +2180,9 @@
               <w:fldChar w:fldCharType="separate"/>
             </w:r>
             <w:r>
+              <w:rPr>
+                <w:noProof/>
+              </w:rPr>
               <w:t>37</w:t>
             </w:r>
             <w:r>
@@ -2153,6 +2225,9 @@
               <w:fldChar w:fldCharType="separate"/>
             </w:r>
             <w:r>
+              <w:rPr>
+                <w:noProof/>
+              </w:rPr>
               <w:t>38</w:t>
             </w:r>
             <w:r>
@@ -2915,6 +2990,7 @@
         <w:t xml:space="preserve"> </w:t>
       </w:r>
       <w:proofErr w:type="spellStart"/>
+      <w:proofErr w:type="gramStart"/>
       <w:r>
         <w:rPr>
           <w:lang w:val="en-US" w:eastAsia="zh-CN"/>
@@ -2929,6 +3005,7 @@
         <w:t>(</w:t>
       </w:r>
       <w:proofErr w:type="spellStart"/>
+      <w:proofErr w:type="gramEnd"/>
       <w:r>
         <w:rPr>
           <w:lang w:val="en-US" w:eastAsia="zh-CN"/>
@@ -3643,6 +3720,7 @@
         <w:t xml:space="preserve"> </w:t>
       </w:r>
       <w:proofErr w:type="spellStart"/>
+      <w:proofErr w:type="gramStart"/>
       <w:r>
         <w:rPr>
           <w:lang w:val="en-US"/>
@@ -3657,6 +3735,7 @@
         <w:t>(</w:t>
       </w:r>
       <w:proofErr w:type="spellStart"/>
+      <w:proofErr w:type="gramEnd"/>
       <w:r>
         <w:rPr>
           <w:lang w:val="en-US"/>
@@ -3888,6 +3967,7 @@
         <w:t xml:space="preserve"> </w:t>
       </w:r>
       <w:proofErr w:type="spellStart"/>
+      <w:proofErr w:type="gramStart"/>
       <w:r>
         <w:rPr>
           <w:lang w:val="en-US"/>
@@ -3902,6 +3982,7 @@
         <w:t>(</w:t>
       </w:r>
       <w:proofErr w:type="spellStart"/>
+      <w:proofErr w:type="gramEnd"/>
       <w:r>
         <w:rPr>
           <w:lang w:val="en-US"/>
@@ -4049,6 +4130,7 @@
         </w:rPr>
       </w:pPr>
       <w:proofErr w:type="spellStart"/>
+      <w:proofErr w:type="gramStart"/>
       <w:r>
         <w:rPr>
           <w:lang w:val="en-US"/>
@@ -4063,6 +4145,7 @@
         <w:t>(</w:t>
       </w:r>
       <w:proofErr w:type="spellStart"/>
+      <w:proofErr w:type="gramEnd"/>
       <w:r>
         <w:rPr>
           <w:lang w:val="en-US"/>
@@ -4562,10 +4645,10 @@
           <w:noProof/>
         </w:rPr>
         <w:drawing>
-          <wp:inline distT="0" distB="0" distL="0" distR="0" wp14:anchorId="53C69776" wp14:editId="1DF6EE7D">
-            <wp:extent cx="5724525" cy="4105275"/>
-            <wp:effectExtent l="0" t="0" r="9525" b="9525"/>
-            <wp:docPr id="643302834" name="Picture 1"/>
+          <wp:inline distT="0" distB="0" distL="0" distR="0" wp14:anchorId="465DB8FD" wp14:editId="2DED0808">
+            <wp:extent cx="5724525" cy="4107180"/>
+            <wp:effectExtent l="0" t="0" r="0" b="0"/>
+            <wp:docPr id="1887483952" name="Picture 2"/>
             <wp:cNvGraphicFramePr>
               <a:graphicFrameLocks xmlns:a="http://schemas.openxmlformats.org/drawingml/2006/main" noChangeAspect="1"/>
             </wp:cNvGraphicFramePr>
@@ -4573,7 +4656,7 @@
               <a:graphicData uri="http://schemas.openxmlformats.org/drawingml/2006/picture">
                 <pic:pic xmlns:pic="http://schemas.openxmlformats.org/drawingml/2006/picture">
                   <pic:nvPicPr>
-                    <pic:cNvPr id="0" name="Picture 1"/>
+                    <pic:cNvPr id="0" name="Picture 2"/>
                     <pic:cNvPicPr>
                       <a:picLocks noChangeAspect="1" noChangeArrowheads="1"/>
                     </pic:cNvPicPr>
@@ -4594,7 +4677,7 @@
                   <pic:spPr bwMode="auto">
                     <a:xfrm>
                       <a:off x="0" y="0"/>
-                      <a:ext cx="5724525" cy="4105275"/>
+                      <a:ext cx="5724525" cy="4107180"/>
                     </a:xfrm>
                     <a:prstGeom prst="rect">
                       <a:avLst/>
@@ -4669,7 +4752,7 @@
         </w:rPr>
         <w:lastRenderedPageBreak/>
         <w:drawing>
-          <wp:inline distT="0" distB="0" distL="0" distR="0" wp14:anchorId="41A36114">
+          <wp:inline distT="0" distB="0" distL="0" distR="0" wp14:anchorId="23D2E435">
             <wp:extent cx="5943600" cy="3844290"/>
             <wp:effectExtent l="0" t="0" r="0" b="3810"/>
             <wp:docPr id="1" name="Picture 1"/>
@@ -5928,7 +6011,19 @@
           <w:lang w:val="en-GB"/>
         </w:rPr>
         <w:lastRenderedPageBreak/>
-        <w:t xml:space="preserve">SO_HUU ( </w:t>
+        <w:t xml:space="preserve">SO_HUU </w:t>
+      </w:r>
+      <w:proofErr w:type="gramStart"/>
+      <w:r>
+        <w:rPr>
+          <w:rFonts w:ascii="Times New Roman" w:hAnsi="Times New Roman" w:cs="Times New Roman"/>
+          <w:b/>
+          <w:bCs/>
+          <w:sz w:val="24"/>
+          <w:szCs w:val="24"/>
+          <w:lang w:val="en-GB"/>
+        </w:rPr>
+        <w:t xml:space="preserve">( </w:t>
       </w:r>
       <w:r>
         <w:rPr>
@@ -5941,6 +6036,7 @@
         </w:rPr>
         <w:t>MATPNT</w:t>
       </w:r>
+      <w:proofErr w:type="gramEnd"/>
       <w:r>
         <w:rPr>
           <w:rFonts w:ascii="Times New Roman" w:hAnsi="Times New Roman" w:cs="Times New Roman"/>
@@ -6091,17 +6187,9 @@
           <w:szCs w:val="24"/>
           <w:lang w:val="en-GB"/>
         </w:rPr>
-        <w:t>VAT_LIEU_HH (</w:t>
-      </w:r>
-      <w:r>
-        <w:rPr>
-          <w:rFonts w:ascii="Times New Roman" w:hAnsi="Times New Roman" w:cs="Times New Roman"/>
-          <w:sz w:val="24"/>
-          <w:szCs w:val="24"/>
-          <w:lang w:val="en-GB"/>
-        </w:rPr>
-        <w:t xml:space="preserve"> </w:t>
-      </w:r>
+        <w:t xml:space="preserve">VAT_LIEU_HH </w:t>
+      </w:r>
+      <w:proofErr w:type="gramStart"/>
       <w:r>
         <w:rPr>
           <w:rFonts w:ascii="Times New Roman" w:hAnsi="Times New Roman" w:cs="Times New Roman"/>
@@ -6109,11 +6197,32 @@
           <w:bCs/>
           <w:sz w:val="24"/>
           <w:szCs w:val="24"/>
+          <w:lang w:val="en-GB"/>
+        </w:rPr>
+        <w:t>(</w:t>
+      </w:r>
+      <w:r>
+        <w:rPr>
+          <w:rFonts w:ascii="Times New Roman" w:hAnsi="Times New Roman" w:cs="Times New Roman"/>
+          <w:sz w:val="24"/>
+          <w:szCs w:val="24"/>
+          <w:lang w:val="en-GB"/>
+        </w:rPr>
+        <w:t xml:space="preserve"> </w:t>
+      </w:r>
+      <w:r>
+        <w:rPr>
+          <w:rFonts w:ascii="Times New Roman" w:hAnsi="Times New Roman" w:cs="Times New Roman"/>
+          <w:b/>
+          <w:bCs/>
+          <w:sz w:val="24"/>
+          <w:szCs w:val="24"/>
           <w:u w:val="single"/>
           <w:lang w:val="en-GB"/>
         </w:rPr>
         <w:t>MAVL</w:t>
       </w:r>
+      <w:proofErr w:type="gramEnd"/>
       <w:r>
         <w:rPr>
           <w:rFonts w:ascii="Times New Roman" w:hAnsi="Times New Roman" w:cs="Times New Roman"/>
@@ -6147,17 +6256,9 @@
           <w:szCs w:val="24"/>
           <w:lang w:val="en-GB"/>
         </w:rPr>
-        <w:t>VAT_LIEU_DK (</w:t>
-      </w:r>
-      <w:r>
-        <w:rPr>
-          <w:rFonts w:ascii="Times New Roman" w:hAnsi="Times New Roman" w:cs="Times New Roman"/>
-          <w:sz w:val="24"/>
-          <w:szCs w:val="24"/>
-          <w:lang w:val="en-GB"/>
-        </w:rPr>
-        <w:t xml:space="preserve"> </w:t>
-      </w:r>
+        <w:t xml:space="preserve">VAT_LIEU_DK </w:t>
+      </w:r>
+      <w:proofErr w:type="gramStart"/>
       <w:r>
         <w:rPr>
           <w:rFonts w:ascii="Times New Roman" w:hAnsi="Times New Roman" w:cs="Times New Roman"/>
@@ -6165,11 +6266,32 @@
           <w:bCs/>
           <w:sz w:val="24"/>
           <w:szCs w:val="24"/>
+          <w:lang w:val="en-GB"/>
+        </w:rPr>
+        <w:t>(</w:t>
+      </w:r>
+      <w:r>
+        <w:rPr>
+          <w:rFonts w:ascii="Times New Roman" w:hAnsi="Times New Roman" w:cs="Times New Roman"/>
+          <w:sz w:val="24"/>
+          <w:szCs w:val="24"/>
+          <w:lang w:val="en-GB"/>
+        </w:rPr>
+        <w:t xml:space="preserve"> </w:t>
+      </w:r>
+      <w:r>
+        <w:rPr>
+          <w:rFonts w:ascii="Times New Roman" w:hAnsi="Times New Roman" w:cs="Times New Roman"/>
+          <w:b/>
+          <w:bCs/>
+          <w:sz w:val="24"/>
+          <w:szCs w:val="24"/>
           <w:u w:val="single"/>
           <w:lang w:val="en-GB"/>
         </w:rPr>
         <w:t>MAVL</w:t>
       </w:r>
+      <w:proofErr w:type="gramEnd"/>
       <w:r>
         <w:rPr>
           <w:rFonts w:ascii="Times New Roman" w:hAnsi="Times New Roman" w:cs="Times New Roman"/>
@@ -14686,7 +14808,18 @@
           <w:szCs w:val="22"/>
           <w:lang w:val="en-GB"/>
         </w:rPr>
-        <w:t xml:space="preserve">SO_HUU ( </w:t>
+        <w:t xml:space="preserve">SO_HUU </w:t>
+      </w:r>
+      <w:proofErr w:type="gramStart"/>
+      <w:r>
+        <w:rPr>
+          <w:b/>
+          <w:bCs/>
+          <w:sz w:val="22"/>
+          <w:szCs w:val="22"/>
+          <w:lang w:val="en-GB"/>
+        </w:rPr>
+        <w:t xml:space="preserve">( </w:t>
       </w:r>
       <w:r>
         <w:rPr>
@@ -14696,6 +14829,7 @@
         </w:rPr>
         <w:t>MATPNT</w:t>
       </w:r>
+      <w:proofErr w:type="gramEnd"/>
       <w:r>
         <w:rPr>
           <w:sz w:val="22"/>
@@ -18387,7 +18521,18 @@
           <w:szCs w:val="22"/>
           <w:lang w:val="en-GB"/>
         </w:rPr>
-        <w:t>VAT_LIEU_DK (</w:t>
+        <w:t xml:space="preserve">VAT_LIEU_DK </w:t>
+      </w:r>
+      <w:proofErr w:type="gramStart"/>
+      <w:r>
+        <w:rPr>
+          <w:b/>
+          <w:bCs/>
+          <w:sz w:val="22"/>
+          <w:szCs w:val="22"/>
+          <w:lang w:val="en-GB"/>
+        </w:rPr>
+        <w:t>(</w:t>
       </w:r>
       <w:r>
         <w:rPr>
@@ -18408,6 +18553,7 @@
         </w:rPr>
         <w:t>MAVL</w:t>
       </w:r>
+      <w:proofErr w:type="gramEnd"/>
       <w:r>
         <w:rPr>
           <w:sz w:val="22"/>
@@ -18903,7 +19049,18 @@
           <w:szCs w:val="22"/>
           <w:lang w:val="en-GB"/>
         </w:rPr>
-        <w:t>VAT_LIEU_HH (</w:t>
+        <w:t xml:space="preserve">VAT_LIEU_HH </w:t>
+      </w:r>
+      <w:proofErr w:type="gramStart"/>
+      <w:r>
+        <w:rPr>
+          <w:b/>
+          <w:bCs/>
+          <w:sz w:val="22"/>
+          <w:szCs w:val="22"/>
+          <w:lang w:val="en-GB"/>
+        </w:rPr>
+        <w:t>(</w:t>
       </w:r>
       <w:r>
         <w:rPr>
@@ -18924,6 +19081,7 @@
         </w:rPr>
         <w:t>MAVL</w:t>
       </w:r>
+      <w:proofErr w:type="gramEnd"/>
       <w:r>
         <w:rPr>
           <w:sz w:val="22"/>
@@ -20454,6 +20612,7 @@
         <w:t xml:space="preserve">    @MATPNT </w:t>
       </w:r>
       <w:proofErr w:type="spellStart"/>
+      <w:proofErr w:type="gramStart"/>
       <w:r>
         <w:rPr>
           <w:lang w:val="en-US"/>
@@ -20465,7 +20624,14 @@
         <w:rPr>
           <w:lang w:val="en-US"/>
         </w:rPr>
-        <w:t>(8)</w:t>
+        <w:t>(</w:t>
+      </w:r>
+      <w:proofErr w:type="gramEnd"/>
+      <w:r>
+        <w:rPr>
+          <w:lang w:val="en-US"/>
+        </w:rPr>
+        <w:t>8)</w:t>
       </w:r>
     </w:p>
     <w:p>
@@ -21464,6 +21630,7 @@
         <w:t xml:space="preserve">    @MATPNT </w:t>
       </w:r>
       <w:proofErr w:type="spellStart"/>
+      <w:proofErr w:type="gramStart"/>
       <w:r>
         <w:rPr>
           <w:lang w:val="en-US"/>
@@ -21475,7 +21642,14 @@
         <w:rPr>
           <w:lang w:val="en-US"/>
         </w:rPr>
-        <w:t>(8)</w:t>
+        <w:t>(</w:t>
+      </w:r>
+      <w:proofErr w:type="gramEnd"/>
+      <w:r>
+        <w:rPr>
+          <w:lang w:val="en-US"/>
+        </w:rPr>
+        <w:t>8)</w:t>
       </w:r>
     </w:p>
     <w:p>
@@ -21527,7 +21701,21 @@
         <w:rPr>
           <w:lang w:val="en-US"/>
         </w:rPr>
-        <w:t xml:space="preserve">    DECLARE @NgayHienTai date = GETDATE();</w:t>
+        <w:t xml:space="preserve">    DECLARE @NgayHienTai date = </w:t>
+      </w:r>
+      <w:proofErr w:type="gramStart"/>
+      <w:r>
+        <w:rPr>
+          <w:lang w:val="en-US"/>
+        </w:rPr>
+        <w:t>GETDATE(</w:t>
+      </w:r>
+      <w:proofErr w:type="gramEnd"/>
+      <w:r>
+        <w:rPr>
+          <w:lang w:val="en-US"/>
+        </w:rPr>
+        <w:t>);</w:t>
       </w:r>
     </w:p>
     <w:p>
@@ -22597,6 +22785,7 @@
         <w:t xml:space="preserve">    DECLARE @MATPNT </w:t>
       </w:r>
       <w:proofErr w:type="spellStart"/>
+      <w:proofErr w:type="gramStart"/>
       <w:r>
         <w:rPr>
           <w:rFonts w:ascii="Times New Roman" w:hAnsi="Times New Roman" w:cs="Times New Roman"/>
@@ -22614,7 +22803,17 @@
           <w:szCs w:val="24"/>
           <w:lang w:val="en-US"/>
         </w:rPr>
-        <w:t>(8);</w:t>
+        <w:t>(</w:t>
+      </w:r>
+      <w:proofErr w:type="gramEnd"/>
+      <w:r>
+        <w:rPr>
+          <w:rFonts w:ascii="Times New Roman" w:hAnsi="Times New Roman" w:cs="Times New Roman"/>
+          <w:sz w:val="24"/>
+          <w:szCs w:val="24"/>
+          <w:lang w:val="en-US"/>
+        </w:rPr>
+        <w:t>8);</w:t>
       </w:r>
     </w:p>
     <w:p>
@@ -22674,7 +22873,27 @@
           <w:szCs w:val="24"/>
           <w:lang w:val="en-US"/>
         </w:rPr>
-        <w:t xml:space="preserve">    DECLARE @NgayHienTai date = GETDATE();</w:t>
+        <w:t xml:space="preserve">    DECLARE @NgayHienTai date = </w:t>
+      </w:r>
+      <w:proofErr w:type="gramStart"/>
+      <w:r>
+        <w:rPr>
+          <w:rFonts w:ascii="Times New Roman" w:hAnsi="Times New Roman" w:cs="Times New Roman"/>
+          <w:sz w:val="24"/>
+          <w:szCs w:val="24"/>
+          <w:lang w:val="en-US"/>
+        </w:rPr>
+        <w:t>GETDATE(</w:t>
+      </w:r>
+      <w:proofErr w:type="gramEnd"/>
+      <w:r>
+        <w:rPr>
+          <w:rFonts w:ascii="Times New Roman" w:hAnsi="Times New Roman" w:cs="Times New Roman"/>
+          <w:sz w:val="24"/>
+          <w:szCs w:val="24"/>
+          <w:lang w:val="en-US"/>
+        </w:rPr>
+        <w:t>);</w:t>
       </w:r>
     </w:p>
     <w:p>
@@ -23729,6 +23948,7 @@
         <w:t xml:space="preserve"> </w:t>
       </w:r>
       <w:proofErr w:type="spellStart"/>
+      <w:proofErr w:type="gramStart"/>
       <w:r>
         <w:rPr>
           <w:rFonts w:ascii="Times New Roman" w:hAnsi="Times New Roman" w:cs="Times New Roman"/>
@@ -23746,7 +23966,17 @@
           <w:szCs w:val="24"/>
           <w:lang w:val="en-US"/>
         </w:rPr>
-        <w:t>(KHAC, MUON, CT_CTL, DIEU_KHAC, HOI_HOA)</w:t>
+        <w:t>(</w:t>
+      </w:r>
+      <w:proofErr w:type="gramEnd"/>
+      <w:r>
+        <w:rPr>
+          <w:rFonts w:ascii="Times New Roman" w:hAnsi="Times New Roman" w:cs="Times New Roman"/>
+          <w:sz w:val="24"/>
+          <w:szCs w:val="24"/>
+          <w:lang w:val="en-US"/>
+        </w:rPr>
+        <w:t>KHAC, MUON, CT_CTL, DIEU_KHAC, HOI_HOA)</w:t>
       </w:r>
       <w:r>
         <w:rPr>
@@ -24092,6 +24322,7 @@
         <w:t xml:space="preserve">    DECLARE @DeletedMATPNTs TABLE (MATPNT </w:t>
       </w:r>
       <w:proofErr w:type="spellStart"/>
+      <w:proofErr w:type="gramStart"/>
       <w:r>
         <w:rPr>
           <w:rFonts w:ascii="Times New Roman" w:hAnsi="Times New Roman" w:cs="Times New Roman"/>
@@ -24109,7 +24340,17 @@
           <w:szCs w:val="24"/>
           <w:lang w:val="en-US"/>
         </w:rPr>
-        <w:t>(8));</w:t>
+        <w:t>(</w:t>
+      </w:r>
+      <w:proofErr w:type="gramEnd"/>
+      <w:r>
+        <w:rPr>
+          <w:rFonts w:ascii="Times New Roman" w:hAnsi="Times New Roman" w:cs="Times New Roman"/>
+          <w:sz w:val="24"/>
+          <w:szCs w:val="24"/>
+          <w:lang w:val="en-US"/>
+        </w:rPr>
+        <w:t>8));</w:t>
       </w:r>
     </w:p>
     <w:p>
@@ -27585,6 +27826,7 @@
         <w:t xml:space="preserve">    @MATACGIA </w:t>
       </w:r>
       <w:proofErr w:type="spellStart"/>
+      <w:proofErr w:type="gramStart"/>
       <w:r>
         <w:rPr>
           <w:rFonts w:ascii="Times New Roman" w:hAnsi="Times New Roman" w:cs="Times New Roman"/>
@@ -27602,7 +27844,17 @@
           <w:szCs w:val="24"/>
           <w:lang w:val="en-US"/>
         </w:rPr>
-        <w:t>(8)</w:t>
+        <w:t>(</w:t>
+      </w:r>
+      <w:proofErr w:type="gramEnd"/>
+      <w:r>
+        <w:rPr>
+          <w:rFonts w:ascii="Times New Roman" w:hAnsi="Times New Roman" w:cs="Times New Roman"/>
+          <w:sz w:val="24"/>
+          <w:szCs w:val="24"/>
+          <w:lang w:val="en-US"/>
+        </w:rPr>
+        <w:t>8)</w:t>
       </w:r>
     </w:p>
     <w:p>
@@ -27876,14 +28128,28 @@
         <w:rPr>
           <w:lang w:val="en-US"/>
         </w:rPr>
-        <w:t>sp_XoaTacGia</w:t>
-      </w:r>
-      <w:proofErr w:type="spellEnd"/>
-      <w:r>
-        <w:rPr>
-          <w:lang w:val="en-US"/>
-        </w:rPr>
-        <w:t xml:space="preserve">  @ MATACGIA = '</w:t>
+        <w:t>sp_</w:t>
+      </w:r>
+      <w:proofErr w:type="gramStart"/>
+      <w:r>
+        <w:rPr>
+          <w:lang w:val="en-US"/>
+        </w:rPr>
+        <w:t>XoaTacGia</w:t>
+      </w:r>
+      <w:proofErr w:type="spellEnd"/>
+      <w:r>
+        <w:rPr>
+          <w:lang w:val="en-US"/>
+        </w:rPr>
+        <w:t xml:space="preserve">  @</w:t>
+      </w:r>
+      <w:proofErr w:type="gramEnd"/>
+      <w:r>
+        <w:rPr>
+          <w:lang w:val="en-US"/>
+        </w:rPr>
+        <w:t xml:space="preserve"> MATACGIA = '</w:t>
       </w:r>
       <w:proofErr w:type="spellStart"/>
       <w:r>
@@ -28357,6 +28623,7 @@
         <w:t xml:space="preserve">        INNER JOIN inserted ins ON </w:t>
       </w:r>
       <w:proofErr w:type="spellStart"/>
+      <w:proofErr w:type="gramStart"/>
       <w:r>
         <w:rPr>
           <w:lang w:val="en-US"/>
@@ -28364,6 +28631,7 @@
         <w:t>tg.HO</w:t>
       </w:r>
       <w:proofErr w:type="spellEnd"/>
+      <w:proofErr w:type="gramEnd"/>
       <w:r>
         <w:rPr>
           <w:lang w:val="en-US"/>
@@ -30067,6 +30335,7 @@
         <w:t xml:space="preserve">    @MACTL </w:t>
       </w:r>
       <w:proofErr w:type="spellStart"/>
+      <w:proofErr w:type="gramStart"/>
       <w:r>
         <w:rPr>
           <w:rFonts w:ascii="Times New Roman" w:hAnsi="Times New Roman" w:cs="Times New Roman"/>
@@ -30084,7 +30353,17 @@
           <w:szCs w:val="24"/>
           <w:lang w:val="en-US"/>
         </w:rPr>
-        <w:t>(8)</w:t>
+        <w:t>(</w:t>
+      </w:r>
+      <w:proofErr w:type="gramEnd"/>
+      <w:r>
+        <w:rPr>
+          <w:rFonts w:ascii="Times New Roman" w:hAnsi="Times New Roman" w:cs="Times New Roman"/>
+          <w:sz w:val="24"/>
+          <w:szCs w:val="24"/>
+          <w:lang w:val="en-US"/>
+        </w:rPr>
+        <w:t>8)</w:t>
       </w:r>
     </w:p>
     <w:p>
@@ -31312,6 +31591,7 @@
         <w:t xml:space="preserve">    @MACTL </w:t>
       </w:r>
       <w:proofErr w:type="spellStart"/>
+      <w:proofErr w:type="gramStart"/>
       <w:r>
         <w:rPr>
           <w:rFonts w:ascii="Times New Roman" w:hAnsi="Times New Roman" w:cs="Times New Roman"/>
@@ -31329,7 +31609,17 @@
           <w:szCs w:val="24"/>
           <w:lang w:val="en-US"/>
         </w:rPr>
-        <w:t>(8)</w:t>
+        <w:t>(</w:t>
+      </w:r>
+      <w:proofErr w:type="gramEnd"/>
+      <w:r>
+        <w:rPr>
+          <w:rFonts w:ascii="Times New Roman" w:hAnsi="Times New Roman" w:cs="Times New Roman"/>
+          <w:sz w:val="24"/>
+          <w:szCs w:val="24"/>
+          <w:lang w:val="en-US"/>
+        </w:rPr>
+        <w:t>8)</w:t>
       </w:r>
     </w:p>
     <w:p>
@@ -34021,6 +34311,7 @@
         <w:t xml:space="preserve">    @MACTL </w:t>
       </w:r>
       <w:proofErr w:type="spellStart"/>
+      <w:proofErr w:type="gramStart"/>
       <w:r>
         <w:rPr>
           <w:rFonts w:ascii="Times New Roman" w:hAnsi="Times New Roman" w:cs="Times New Roman"/>
@@ -34038,7 +34329,17 @@
           <w:szCs w:val="24"/>
           <w:lang w:val="en-US"/>
         </w:rPr>
-        <w:t>(8),</w:t>
+        <w:t>(</w:t>
+      </w:r>
+      <w:proofErr w:type="gramEnd"/>
+      <w:r>
+        <w:rPr>
+          <w:rFonts w:ascii="Times New Roman" w:hAnsi="Times New Roman" w:cs="Times New Roman"/>
+          <w:sz w:val="24"/>
+          <w:szCs w:val="24"/>
+          <w:lang w:val="en-US"/>
+        </w:rPr>
+        <w:t>8),</w:t>
       </w:r>
     </w:p>
     <w:p>
@@ -34062,6 +34363,7 @@
         <w:t xml:space="preserve">    @MATPNT </w:t>
       </w:r>
       <w:proofErr w:type="spellStart"/>
+      <w:proofErr w:type="gramStart"/>
       <w:r>
         <w:rPr>
           <w:rFonts w:ascii="Times New Roman" w:hAnsi="Times New Roman" w:cs="Times New Roman"/>
@@ -34079,7 +34381,17 @@
           <w:szCs w:val="24"/>
           <w:lang w:val="en-US"/>
         </w:rPr>
-        <w:t>(8)</w:t>
+        <w:t>(</w:t>
+      </w:r>
+      <w:proofErr w:type="gramEnd"/>
+      <w:r>
+        <w:rPr>
+          <w:rFonts w:ascii="Times New Roman" w:hAnsi="Times New Roman" w:cs="Times New Roman"/>
+          <w:sz w:val="24"/>
+          <w:szCs w:val="24"/>
+          <w:lang w:val="en-US"/>
+        </w:rPr>
+        <w:t>8)</w:t>
       </w:r>
     </w:p>
     <w:p>
@@ -34289,7 +34601,27 @@
           <w:szCs w:val="24"/>
           <w:lang w:val="en-US"/>
         </w:rPr>
-        <w:t xml:space="preserve">    IF @NgayBatDau &lt; GETDATE() OR @NgayKetThuc &lt; GETDATE()</w:t>
+        <w:t xml:space="preserve">    IF @NgayBatDau &lt; </w:t>
+      </w:r>
+      <w:proofErr w:type="gramStart"/>
+      <w:r>
+        <w:rPr>
+          <w:rFonts w:ascii="Times New Roman" w:hAnsi="Times New Roman" w:cs="Times New Roman"/>
+          <w:sz w:val="24"/>
+          <w:szCs w:val="24"/>
+          <w:lang w:val="en-US"/>
+        </w:rPr>
+        <w:t>GETDATE(</w:t>
+      </w:r>
+      <w:proofErr w:type="gramEnd"/>
+      <w:r>
+        <w:rPr>
+          <w:rFonts w:ascii="Times New Roman" w:hAnsi="Times New Roman" w:cs="Times New Roman"/>
+          <w:sz w:val="24"/>
+          <w:szCs w:val="24"/>
+          <w:lang w:val="en-US"/>
+        </w:rPr>
+        <w:t>) OR @NgayKetThuc &lt; GETDATE()</w:t>
       </w:r>
     </w:p>
     <w:p>
@@ -34416,7 +34748,27 @@
           <w:szCs w:val="24"/>
           <w:lang w:val="en-US"/>
         </w:rPr>
-        <w:t xml:space="preserve">        JOIN CUOC_TRIEN_LAM TL ON TL.MACTL = C.MACTL</w:t>
+        <w:t xml:space="preserve">        JOIN CUOC_TRIEN_LAM TL ON </w:t>
+      </w:r>
+      <w:proofErr w:type="gramStart"/>
+      <w:r>
+        <w:rPr>
+          <w:rFonts w:ascii="Times New Roman" w:hAnsi="Times New Roman" w:cs="Times New Roman"/>
+          <w:sz w:val="24"/>
+          <w:szCs w:val="24"/>
+          <w:lang w:val="en-US"/>
+        </w:rPr>
+        <w:t>TL.MACTL</w:t>
+      </w:r>
+      <w:proofErr w:type="gramEnd"/>
+      <w:r>
+        <w:rPr>
+          <w:rFonts w:ascii="Times New Roman" w:hAnsi="Times New Roman" w:cs="Times New Roman"/>
+          <w:sz w:val="24"/>
+          <w:szCs w:val="24"/>
+          <w:lang w:val="en-US"/>
+        </w:rPr>
+        <w:t xml:space="preserve"> = C.MACTL</w:t>
       </w:r>
     </w:p>
     <w:p>
@@ -34437,7 +34789,27 @@
           <w:szCs w:val="24"/>
           <w:lang w:val="en-US"/>
         </w:rPr>
-        <w:t xml:space="preserve">        WHERE C.MATPNT = @MATPNT</w:t>
+        <w:t xml:space="preserve">        WHERE </w:t>
+      </w:r>
+      <w:proofErr w:type="gramStart"/>
+      <w:r>
+        <w:rPr>
+          <w:rFonts w:ascii="Times New Roman" w:hAnsi="Times New Roman" w:cs="Times New Roman"/>
+          <w:sz w:val="24"/>
+          <w:szCs w:val="24"/>
+          <w:lang w:val="en-US"/>
+        </w:rPr>
+        <w:t>C.MATPNT</w:t>
+      </w:r>
+      <w:proofErr w:type="gramEnd"/>
+      <w:r>
+        <w:rPr>
+          <w:rFonts w:ascii="Times New Roman" w:hAnsi="Times New Roman" w:cs="Times New Roman"/>
+          <w:sz w:val="24"/>
+          <w:szCs w:val="24"/>
+          <w:lang w:val="en-US"/>
+        </w:rPr>
+        <w:t xml:space="preserve"> = @MATPNT</w:t>
       </w:r>
     </w:p>
     <w:p>
@@ -34479,7 +34851,27 @@
           <w:szCs w:val="24"/>
           <w:lang w:val="en-US"/>
         </w:rPr>
-        <w:t xml:space="preserve">            (TL.NGAYBATDAU &lt; @NgayBatDau AND TL.NGAYKETTHUC &gt; @NgayKetThuc)</w:t>
+        <w:t xml:space="preserve">            (</w:t>
+      </w:r>
+      <w:proofErr w:type="gramStart"/>
+      <w:r>
+        <w:rPr>
+          <w:rFonts w:ascii="Times New Roman" w:hAnsi="Times New Roman" w:cs="Times New Roman"/>
+          <w:sz w:val="24"/>
+          <w:szCs w:val="24"/>
+          <w:lang w:val="en-US"/>
+        </w:rPr>
+        <w:t>TL.NGAYBATDAU</w:t>
+      </w:r>
+      <w:proofErr w:type="gramEnd"/>
+      <w:r>
+        <w:rPr>
+          <w:rFonts w:ascii="Times New Roman" w:hAnsi="Times New Roman" w:cs="Times New Roman"/>
+          <w:sz w:val="24"/>
+          <w:szCs w:val="24"/>
+          <w:lang w:val="en-US"/>
+        </w:rPr>
+        <w:t xml:space="preserve"> &lt; @NgayBatDau AND TL.NGAYKETTHUC &gt; @NgayKetThuc)</w:t>
       </w:r>
     </w:p>
     <w:p>
@@ -34500,7 +34892,27 @@
           <w:szCs w:val="24"/>
           <w:lang w:val="en-US"/>
         </w:rPr>
-        <w:t xml:space="preserve">            OR (TL.NGAYBATDAU &lt; @NgayBatDau AND TL.NGAYKETTHUC &lt; @NgayKetThuc)</w:t>
+        <w:t xml:space="preserve">            OR (</w:t>
+      </w:r>
+      <w:proofErr w:type="gramStart"/>
+      <w:r>
+        <w:rPr>
+          <w:rFonts w:ascii="Times New Roman" w:hAnsi="Times New Roman" w:cs="Times New Roman"/>
+          <w:sz w:val="24"/>
+          <w:szCs w:val="24"/>
+          <w:lang w:val="en-US"/>
+        </w:rPr>
+        <w:t>TL.NGAYBATDAU</w:t>
+      </w:r>
+      <w:proofErr w:type="gramEnd"/>
+      <w:r>
+        <w:rPr>
+          <w:rFonts w:ascii="Times New Roman" w:hAnsi="Times New Roman" w:cs="Times New Roman"/>
+          <w:sz w:val="24"/>
+          <w:szCs w:val="24"/>
+          <w:lang w:val="en-US"/>
+        </w:rPr>
+        <w:t xml:space="preserve"> &lt; @NgayBatDau AND TL.NGAYKETTHUC &lt; @NgayKetThuc)</w:t>
       </w:r>
     </w:p>
     <w:p>
@@ -34521,7 +34933,27 @@
           <w:szCs w:val="24"/>
           <w:lang w:val="en-US"/>
         </w:rPr>
-        <w:t xml:space="preserve">            OR (TL.NGAYBATDAU &gt; @NgayBatDau AND TL.NGAYKETTHUC &lt; @NgayKetThuc)</w:t>
+        <w:t xml:space="preserve">            OR (</w:t>
+      </w:r>
+      <w:proofErr w:type="gramStart"/>
+      <w:r>
+        <w:rPr>
+          <w:rFonts w:ascii="Times New Roman" w:hAnsi="Times New Roman" w:cs="Times New Roman"/>
+          <w:sz w:val="24"/>
+          <w:szCs w:val="24"/>
+          <w:lang w:val="en-US"/>
+        </w:rPr>
+        <w:t>TL.NGAYBATDAU</w:t>
+      </w:r>
+      <w:proofErr w:type="gramEnd"/>
+      <w:r>
+        <w:rPr>
+          <w:rFonts w:ascii="Times New Roman" w:hAnsi="Times New Roman" w:cs="Times New Roman"/>
+          <w:sz w:val="24"/>
+          <w:szCs w:val="24"/>
+          <w:lang w:val="en-US"/>
+        </w:rPr>
+        <w:t xml:space="preserve"> &gt; @NgayBatDau AND TL.NGAYKETTHUC &lt; @NgayKetThuc)</w:t>
       </w:r>
     </w:p>
     <w:p>
@@ -35470,6 +35902,7 @@
         <w:t xml:space="preserve">    @MACTL </w:t>
       </w:r>
       <w:proofErr w:type="spellStart"/>
+      <w:proofErr w:type="gramStart"/>
       <w:r>
         <w:rPr>
           <w:rFonts w:ascii="Times New Roman" w:hAnsi="Times New Roman" w:cs="Times New Roman"/>
@@ -35487,7 +35920,17 @@
           <w:szCs w:val="24"/>
           <w:lang w:val="en-US"/>
         </w:rPr>
-        <w:t>(8)</w:t>
+        <w:t>(</w:t>
+      </w:r>
+      <w:proofErr w:type="gramEnd"/>
+      <w:r>
+        <w:rPr>
+          <w:rFonts w:ascii="Times New Roman" w:hAnsi="Times New Roman" w:cs="Times New Roman"/>
+          <w:sz w:val="24"/>
+          <w:szCs w:val="24"/>
+          <w:lang w:val="en-US"/>
+        </w:rPr>
+        <w:t>8)</w:t>
       </w:r>
     </w:p>
     <w:p>
@@ -35646,7 +36089,27 @@
           <w:szCs w:val="24"/>
           <w:lang w:val="en-US"/>
         </w:rPr>
-        <w:t xml:space="preserve">    IF @NgayKetThuc &lt; GETDATE() OR @NgayBatDau &lt; GETDATE()</w:t>
+        <w:t xml:space="preserve">    IF @NgayKetThuc &lt; </w:t>
+      </w:r>
+      <w:proofErr w:type="gramStart"/>
+      <w:r>
+        <w:rPr>
+          <w:rFonts w:ascii="Times New Roman" w:hAnsi="Times New Roman" w:cs="Times New Roman"/>
+          <w:sz w:val="24"/>
+          <w:szCs w:val="24"/>
+          <w:lang w:val="en-US"/>
+        </w:rPr>
+        <w:t>GETDATE(</w:t>
+      </w:r>
+      <w:proofErr w:type="gramEnd"/>
+      <w:r>
+        <w:rPr>
+          <w:rFonts w:ascii="Times New Roman" w:hAnsi="Times New Roman" w:cs="Times New Roman"/>
+          <w:sz w:val="24"/>
+          <w:szCs w:val="24"/>
+          <w:lang w:val="en-US"/>
+        </w:rPr>
+        <w:t>) OR @NgayBatDau &lt; GETDATE()</w:t>
       </w:r>
     </w:p>
     <w:p>
@@ -36776,7 +37239,21 @@
         <w:rPr>
           <w:lang w:val="en-US"/>
         </w:rPr>
-        <w:t xml:space="preserve">    SET @NgayHienTai = GETDATE()</w:t>
+        <w:t xml:space="preserve">    SET @NgayHienTai = </w:t>
+      </w:r>
+      <w:proofErr w:type="gramStart"/>
+      <w:r>
+        <w:rPr>
+          <w:lang w:val="en-US"/>
+        </w:rPr>
+        <w:t>GETDATE(</w:t>
+      </w:r>
+      <w:proofErr w:type="gramEnd"/>
+      <w:r>
+        <w:rPr>
+          <w:lang w:val="en-US"/>
+        </w:rPr>
+        <w:t>)</w:t>
       </w:r>
     </w:p>
     <w:p>
@@ -36812,6 +37289,7 @@
         <w:t xml:space="preserve">    SELECT </w:t>
       </w:r>
       <w:proofErr w:type="spellStart"/>
+      <w:proofErr w:type="gramStart"/>
       <w:r>
         <w:rPr>
           <w:lang w:val="en-US"/>
@@ -36819,6 +37297,7 @@
         <w:t>i.MACTL</w:t>
       </w:r>
       <w:proofErr w:type="spellEnd"/>
+      <w:proofErr w:type="gramEnd"/>
       <w:r>
         <w:rPr>
           <w:lang w:val="en-US"/>
@@ -36865,7 +37344,21 @@
         <w:rPr>
           <w:lang w:val="en-US"/>
         </w:rPr>
-        <w:t xml:space="preserve">    JOIN CUOC_TRIEN_LAM TL ON TL.MACTL = </w:t>
+        <w:t xml:space="preserve">    JOIN CUOC_TRIEN_LAM TL ON </w:t>
+      </w:r>
+      <w:proofErr w:type="gramStart"/>
+      <w:r>
+        <w:rPr>
+          <w:lang w:val="en-US"/>
+        </w:rPr>
+        <w:t>TL.MACTL</w:t>
+      </w:r>
+      <w:proofErr w:type="gramEnd"/>
+      <w:r>
+        <w:rPr>
+          <w:lang w:val="en-US"/>
+        </w:rPr>
+        <w:t xml:space="preserve"> = </w:t>
       </w:r>
       <w:proofErr w:type="spellStart"/>
       <w:r>
@@ -36940,7 +37433,21 @@
         <w:rPr>
           <w:lang w:val="en-US"/>
         </w:rPr>
-        <w:t xml:space="preserve">        JOIN CUOC_TRIEN_LAM TL ON TL.MACTL = </w:t>
+        <w:t xml:space="preserve">        JOIN CUOC_TRIEN_LAM TL ON </w:t>
+      </w:r>
+      <w:proofErr w:type="gramStart"/>
+      <w:r>
+        <w:rPr>
+          <w:lang w:val="en-US"/>
+        </w:rPr>
+        <w:t>TL.MACTL</w:t>
+      </w:r>
+      <w:proofErr w:type="gramEnd"/>
+      <w:r>
+        <w:rPr>
+          <w:lang w:val="en-US"/>
+        </w:rPr>
+        <w:t xml:space="preserve"> = </w:t>
       </w:r>
       <w:proofErr w:type="spellStart"/>
       <w:r>
@@ -36961,7 +37468,21 @@
         <w:rPr>
           <w:lang w:val="en-US"/>
         </w:rPr>
-        <w:t xml:space="preserve">        WHERE TL.NGAYBATDAU &lt;= @NgayHienTai</w:t>
+        <w:t xml:space="preserve">        WHERE </w:t>
+      </w:r>
+      <w:proofErr w:type="gramStart"/>
+      <w:r>
+        <w:rPr>
+          <w:lang w:val="en-US"/>
+        </w:rPr>
+        <w:t>TL.NGAYBATDAU</w:t>
+      </w:r>
+      <w:proofErr w:type="gramEnd"/>
+      <w:r>
+        <w:rPr>
+          <w:lang w:val="en-US"/>
+        </w:rPr>
+        <w:t xml:space="preserve"> &lt;= @NgayHienTai</w:t>
       </w:r>
     </w:p>
     <w:p>
@@ -37422,7 +37943,21 @@
         <w:rPr>
           <w:lang w:val="en-US"/>
         </w:rPr>
-        <w:t xml:space="preserve">        JOIN CUOC_TRIEN_LAM TL ON TL.MACTL = </w:t>
+        <w:t xml:space="preserve">        JOIN CUOC_TRIEN_LAM TL ON </w:t>
+      </w:r>
+      <w:proofErr w:type="gramStart"/>
+      <w:r>
+        <w:rPr>
+          <w:lang w:val="en-US"/>
+        </w:rPr>
+        <w:t>TL.MACTL</w:t>
+      </w:r>
+      <w:proofErr w:type="gramEnd"/>
+      <w:r>
+        <w:rPr>
+          <w:lang w:val="en-US"/>
+        </w:rPr>
+        <w:t xml:space="preserve"> = </w:t>
       </w:r>
       <w:proofErr w:type="spellStart"/>
       <w:r>
@@ -37443,7 +37978,21 @@
         <w:rPr>
           <w:lang w:val="en-US"/>
         </w:rPr>
-        <w:t xml:space="preserve">        JOIN CT_CTL C ON C.MATPNT = </w:t>
+        <w:t xml:space="preserve">        JOIN CT_CTL C ON </w:t>
+      </w:r>
+      <w:proofErr w:type="gramStart"/>
+      <w:r>
+        <w:rPr>
+          <w:lang w:val="en-US"/>
+        </w:rPr>
+        <w:t>C.MATPNT</w:t>
+      </w:r>
+      <w:proofErr w:type="gramEnd"/>
+      <w:r>
+        <w:rPr>
+          <w:lang w:val="en-US"/>
+        </w:rPr>
+        <w:t xml:space="preserve"> = </w:t>
       </w:r>
       <w:proofErr w:type="spellStart"/>
       <w:r>
@@ -37478,33 +38027,75 @@
           <w:lang w:val="en-US"/>
         </w:rPr>
         <w:lastRenderedPageBreak/>
-        <w:t xml:space="preserve">            (TL.NGAYBATDAU &lt; @NgayBatDau AND TL.NGAYKETTHUC &gt; @NgayKetThuc)</w:t>
-      </w:r>
-    </w:p>
-    <w:p>
-      <w:pPr>
-        <w:rPr>
-          <w:lang w:val="en-US"/>
-        </w:rPr>
-      </w:pPr>
-      <w:r>
-        <w:rPr>
-          <w:lang w:val="en-US"/>
-        </w:rPr>
-        <w:t xml:space="preserve">            OR (TL.NGAYBATDAU &lt; @NgayBatDau AND TL.NGAYKETTHUC &lt; @NgayKetThuc)</w:t>
-      </w:r>
-    </w:p>
-    <w:p>
-      <w:pPr>
-        <w:rPr>
-          <w:lang w:val="en-US"/>
-        </w:rPr>
-      </w:pPr>
-      <w:r>
-        <w:rPr>
-          <w:lang w:val="en-US"/>
-        </w:rPr>
-        <w:t xml:space="preserve">            OR (TL.NGAYBATDAU &gt; @NgayBatDau AND TL.NGAYKETTHUC &lt; @NgayKetThuc)</w:t>
+        <w:t xml:space="preserve">            (</w:t>
+      </w:r>
+      <w:proofErr w:type="gramStart"/>
+      <w:r>
+        <w:rPr>
+          <w:lang w:val="en-US"/>
+        </w:rPr>
+        <w:t>TL.NGAYBATDAU</w:t>
+      </w:r>
+      <w:proofErr w:type="gramEnd"/>
+      <w:r>
+        <w:rPr>
+          <w:lang w:val="en-US"/>
+        </w:rPr>
+        <w:t xml:space="preserve"> &lt; @NgayBatDau AND TL.NGAYKETTHUC &gt; @NgayKetThuc)</w:t>
+      </w:r>
+    </w:p>
+    <w:p>
+      <w:pPr>
+        <w:rPr>
+          <w:lang w:val="en-US"/>
+        </w:rPr>
+      </w:pPr>
+      <w:r>
+        <w:rPr>
+          <w:lang w:val="en-US"/>
+        </w:rPr>
+        <w:t xml:space="preserve">            OR (</w:t>
+      </w:r>
+      <w:proofErr w:type="gramStart"/>
+      <w:r>
+        <w:rPr>
+          <w:lang w:val="en-US"/>
+        </w:rPr>
+        <w:t>TL.NGAYBATDAU</w:t>
+      </w:r>
+      <w:proofErr w:type="gramEnd"/>
+      <w:r>
+        <w:rPr>
+          <w:lang w:val="en-US"/>
+        </w:rPr>
+        <w:t xml:space="preserve"> &lt; @NgayBatDau AND TL.NGAYKETTHUC &lt; @NgayKetThuc)</w:t>
+      </w:r>
+    </w:p>
+    <w:p>
+      <w:pPr>
+        <w:rPr>
+          <w:lang w:val="en-US"/>
+        </w:rPr>
+      </w:pPr>
+      <w:r>
+        <w:rPr>
+          <w:lang w:val="en-US"/>
+        </w:rPr>
+        <w:t xml:space="preserve">            OR (</w:t>
+      </w:r>
+      <w:proofErr w:type="gramStart"/>
+      <w:r>
+        <w:rPr>
+          <w:lang w:val="en-US"/>
+        </w:rPr>
+        <w:t>TL.NGAYBATDAU</w:t>
+      </w:r>
+      <w:proofErr w:type="gramEnd"/>
+      <w:r>
+        <w:rPr>
+          <w:lang w:val="en-US"/>
+        </w:rPr>
+        <w:t xml:space="preserve"> &gt; @NgayBatDau AND TL.NGAYKETTHUC &lt; @NgayKetThuc)</w:t>
       </w:r>
     </w:p>
     <w:p>
@@ -38425,7 +39016,21 @@
         <w:rPr>
           <w:lang w:val="en-US"/>
         </w:rPr>
-        <w:t xml:space="preserve">        JOIN CUOC_TRIEN_LAM TL ON TL.MACTL = </w:t>
+        <w:t xml:space="preserve">        JOIN CUOC_TRIEN_LAM TL ON </w:t>
+      </w:r>
+      <w:proofErr w:type="gramStart"/>
+      <w:r>
+        <w:rPr>
+          <w:lang w:val="en-US"/>
+        </w:rPr>
+        <w:t>TL.MACTL</w:t>
+      </w:r>
+      <w:proofErr w:type="gramEnd"/>
+      <w:r>
+        <w:rPr>
+          <w:lang w:val="en-US"/>
+        </w:rPr>
+        <w:t xml:space="preserve"> = </w:t>
       </w:r>
       <w:proofErr w:type="spellStart"/>
       <w:r>
@@ -38446,7 +39051,21 @@
         <w:rPr>
           <w:lang w:val="en-US"/>
         </w:rPr>
-        <w:t xml:space="preserve">        WHERE TL.NGAYKETTHUC &lt; GETDATE()</w:t>
+        <w:t xml:space="preserve">        WHERE </w:t>
+      </w:r>
+      <w:proofErr w:type="gramStart"/>
+      <w:r>
+        <w:rPr>
+          <w:lang w:val="en-US"/>
+        </w:rPr>
+        <w:t>TL.NGAYKETTHUC</w:t>
+      </w:r>
+      <w:proofErr w:type="gramEnd"/>
+      <w:r>
+        <w:rPr>
+          <w:lang w:val="en-US"/>
+        </w:rPr>
+        <w:t xml:space="preserve"> &lt; GETDATE()</w:t>
       </w:r>
     </w:p>
     <w:p>
@@ -39416,7 +40035,27 @@
           <w:szCs w:val="24"/>
           <w:lang w:val="en-US"/>
         </w:rPr>
-        <w:t xml:space="preserve">    @MABST NVARCHAR(50)</w:t>
+        <w:t xml:space="preserve">    @MABST </w:t>
+      </w:r>
+      <w:proofErr w:type="gramStart"/>
+      <w:r>
+        <w:rPr>
+          <w:rFonts w:ascii="Times New Roman" w:hAnsi="Times New Roman" w:cs="Times New Roman"/>
+          <w:sz w:val="24"/>
+          <w:szCs w:val="24"/>
+          <w:lang w:val="en-US"/>
+        </w:rPr>
+        <w:t>NVARCHAR(</w:t>
+      </w:r>
+      <w:proofErr w:type="gramEnd"/>
+      <w:r>
+        <w:rPr>
+          <w:rFonts w:ascii="Times New Roman" w:hAnsi="Times New Roman" w:cs="Times New Roman"/>
+          <w:sz w:val="24"/>
+          <w:szCs w:val="24"/>
+          <w:lang w:val="en-US"/>
+        </w:rPr>
+        <w:t>50)</w:t>
       </w:r>
     </w:p>
     <w:p>
@@ -39959,7 +40598,21 @@
         <w:rPr>
           <w:lang w:val="en-US"/>
         </w:rPr>
-        <w:t xml:space="preserve">    @MABST NVARCHAR(50)</w:t>
+        <w:t xml:space="preserve">    @MABST </w:t>
+      </w:r>
+      <w:proofErr w:type="gramStart"/>
+      <w:r>
+        <w:rPr>
+          <w:lang w:val="en-US"/>
+        </w:rPr>
+        <w:t>NVARCHAR(</w:t>
+      </w:r>
+      <w:proofErr w:type="gramEnd"/>
+      <w:r>
+        <w:rPr>
+          <w:lang w:val="en-US"/>
+        </w:rPr>
+        <w:t>50)</w:t>
       </w:r>
     </w:p>
     <w:p>
@@ -40830,7 +41483,21 @@
         <w:rPr>
           <w:lang w:val="en-US"/>
         </w:rPr>
-        <w:t xml:space="preserve">            WHERE M.MABST = </w:t>
+        <w:t xml:space="preserve">            WHERE </w:t>
+      </w:r>
+      <w:proofErr w:type="gramStart"/>
+      <w:r>
+        <w:rPr>
+          <w:lang w:val="en-US"/>
+        </w:rPr>
+        <w:t>M.MABST</w:t>
+      </w:r>
+      <w:proofErr w:type="gramEnd"/>
+      <w:r>
+        <w:rPr>
+          <w:lang w:val="en-US"/>
+        </w:rPr>
+        <w:t xml:space="preserve"> = </w:t>
       </w:r>
       <w:proofErr w:type="spellStart"/>
       <w:r>
@@ -41861,6 +42528,7 @@
         <w:t xml:space="preserve">    @MATPNT </w:t>
       </w:r>
       <w:proofErr w:type="spellStart"/>
+      <w:proofErr w:type="gramStart"/>
       <w:r>
         <w:rPr>
           <w:rFonts w:ascii="Times New Roman" w:hAnsi="Times New Roman" w:cs="Times New Roman"/>
@@ -41878,7 +42546,17 @@
           <w:szCs w:val="24"/>
           <w:lang w:val="en-US"/>
         </w:rPr>
-        <w:t>(8)</w:t>
+        <w:t>(</w:t>
+      </w:r>
+      <w:proofErr w:type="gramEnd"/>
+      <w:r>
+        <w:rPr>
+          <w:rFonts w:ascii="Times New Roman" w:hAnsi="Times New Roman" w:cs="Times New Roman"/>
+          <w:sz w:val="24"/>
+          <w:szCs w:val="24"/>
+          <w:lang w:val="en-US"/>
+        </w:rPr>
+        <w:t>8)</w:t>
       </w:r>
     </w:p>
     <w:p>
@@ -42944,6 +43622,7 @@
         <w:t xml:space="preserve">    @MATPNT </w:t>
       </w:r>
       <w:proofErr w:type="spellStart"/>
+      <w:proofErr w:type="gramStart"/>
       <w:r>
         <w:rPr>
           <w:rFonts w:ascii="Times New Roman" w:hAnsi="Times New Roman" w:cs="Times New Roman"/>
@@ -42961,7 +43640,17 @@
           <w:szCs w:val="24"/>
           <w:lang w:val="en-US"/>
         </w:rPr>
-        <w:t>(8)</w:t>
+        <w:t>(</w:t>
+      </w:r>
+      <w:proofErr w:type="gramEnd"/>
+      <w:r>
+        <w:rPr>
+          <w:rFonts w:ascii="Times New Roman" w:hAnsi="Times New Roman" w:cs="Times New Roman"/>
+          <w:sz w:val="24"/>
+          <w:szCs w:val="24"/>
+          <w:lang w:val="en-US"/>
+        </w:rPr>
+        <w:t>8)</w:t>
       </w:r>
     </w:p>
     <w:p>
@@ -43045,7 +43734,27 @@
           <w:szCs w:val="24"/>
           <w:lang w:val="en-US"/>
         </w:rPr>
-        <w:t>    IF EXISTS (SELECT 1 FROM MUON WHERE MATPNT = @MATPNT AND NGAYTRA &lt; GETDATE())</w:t>
+        <w:t xml:space="preserve">    IF EXISTS (SELECT 1 FROM MUON WHERE MATPNT = @MATPNT AND NGAYTRA &lt; </w:t>
+      </w:r>
+      <w:proofErr w:type="gramStart"/>
+      <w:r>
+        <w:rPr>
+          <w:rFonts w:ascii="Times New Roman" w:hAnsi="Times New Roman" w:cs="Times New Roman"/>
+          <w:sz w:val="24"/>
+          <w:szCs w:val="24"/>
+          <w:lang w:val="en-US"/>
+        </w:rPr>
+        <w:t>GETDATE(</w:t>
+      </w:r>
+      <w:proofErr w:type="gramEnd"/>
+      <w:r>
+        <w:rPr>
+          <w:rFonts w:ascii="Times New Roman" w:hAnsi="Times New Roman" w:cs="Times New Roman"/>
+          <w:sz w:val="24"/>
+          <w:szCs w:val="24"/>
+          <w:lang w:val="en-US"/>
+        </w:rPr>
+        <w:t>))</w:t>
       </w:r>
     </w:p>
     <w:p>
@@ -43898,7 +44607,27 @@
           <w:lang w:val="en-US"/>
         </w:rPr>
         <w:lastRenderedPageBreak/>
-        <w:t xml:space="preserve">            WHERE SH.MATPNT = </w:t>
+        <w:t xml:space="preserve">            WHERE </w:t>
+      </w:r>
+      <w:proofErr w:type="gramStart"/>
+      <w:r>
+        <w:rPr>
+          <w:rFonts w:ascii="Times New Roman" w:hAnsi="Times New Roman" w:cs="Times New Roman"/>
+          <w:sz w:val="24"/>
+          <w:szCs w:val="24"/>
+          <w:lang w:val="en-US"/>
+        </w:rPr>
+        <w:t>SH.MATPNT</w:t>
+      </w:r>
+      <w:proofErr w:type="gramEnd"/>
+      <w:r>
+        <w:rPr>
+          <w:rFonts w:ascii="Times New Roman" w:hAnsi="Times New Roman" w:cs="Times New Roman"/>
+          <w:sz w:val="24"/>
+          <w:szCs w:val="24"/>
+          <w:lang w:val="en-US"/>
+        </w:rPr>
+        <w:t xml:space="preserve"> = </w:t>
       </w:r>
       <w:proofErr w:type="spellStart"/>
       <w:r>
@@ -45139,7 +45868,27 @@
           <w:szCs w:val="24"/>
           <w:lang w:val="en-US"/>
         </w:rPr>
-        <w:t xml:space="preserve">        WHERE GETDATE() &gt; </w:t>
+        <w:t xml:space="preserve">        WHERE </w:t>
+      </w:r>
+      <w:proofErr w:type="gramStart"/>
+      <w:r>
+        <w:rPr>
+          <w:rFonts w:ascii="Times New Roman" w:hAnsi="Times New Roman" w:cs="Times New Roman"/>
+          <w:sz w:val="24"/>
+          <w:szCs w:val="24"/>
+          <w:lang w:val="en-US"/>
+        </w:rPr>
+        <w:t>GETDATE(</w:t>
+      </w:r>
+      <w:proofErr w:type="gramEnd"/>
+      <w:r>
+        <w:rPr>
+          <w:rFonts w:ascii="Times New Roman" w:hAnsi="Times New Roman" w:cs="Times New Roman"/>
+          <w:sz w:val="24"/>
+          <w:szCs w:val="24"/>
+          <w:lang w:val="en-US"/>
+        </w:rPr>
+        <w:t xml:space="preserve">) &gt; </w:t>
       </w:r>
       <w:proofErr w:type="spellStart"/>
       <w:r>
@@ -45548,6 +46297,7 @@
         <w:t xml:space="preserve">        WHERE MUON.MATPNT = </w:t>
       </w:r>
       <w:proofErr w:type="spellStart"/>
+      <w:proofErr w:type="gramStart"/>
       <w:r>
         <w:rPr>
           <w:rFonts w:ascii="Times New Roman" w:hAnsi="Times New Roman" w:cs="Times New Roman"/>
@@ -45558,6 +46308,7 @@
         <w:t>d.MATPNT</w:t>
       </w:r>
       <w:proofErr w:type="spellEnd"/>
+      <w:proofErr w:type="gramEnd"/>
     </w:p>
     <w:p>
       <w:pPr>
@@ -45877,7 +46628,27 @@
           <w:szCs w:val="24"/>
           <w:lang w:val="en-US"/>
         </w:rPr>
-        <w:t xml:space="preserve">        WHERE GETDATE() &gt; </w:t>
+        <w:t xml:space="preserve">        WHERE </w:t>
+      </w:r>
+      <w:proofErr w:type="gramStart"/>
+      <w:r>
+        <w:rPr>
+          <w:rFonts w:ascii="Times New Roman" w:hAnsi="Times New Roman" w:cs="Times New Roman"/>
+          <w:sz w:val="24"/>
+          <w:szCs w:val="24"/>
+          <w:lang w:val="en-US"/>
+        </w:rPr>
+        <w:t>GETDATE(</w:t>
+      </w:r>
+      <w:proofErr w:type="gramEnd"/>
+      <w:r>
+        <w:rPr>
+          <w:rFonts w:ascii="Times New Roman" w:hAnsi="Times New Roman" w:cs="Times New Roman"/>
+          <w:sz w:val="24"/>
+          <w:szCs w:val="24"/>
+          <w:lang w:val="en-US"/>
+        </w:rPr>
+        <w:t xml:space="preserve">) &gt; </w:t>
       </w:r>
       <w:proofErr w:type="spellStart"/>
       <w:r>
@@ -46211,6 +46982,7 @@
         <w:t xml:space="preserve">    SET MUON.MATPNT = </w:t>
       </w:r>
       <w:proofErr w:type="spellStart"/>
+      <w:proofErr w:type="gramStart"/>
       <w:r>
         <w:rPr>
           <w:rFonts w:ascii="Times New Roman" w:hAnsi="Times New Roman" w:cs="Times New Roman"/>
@@ -46221,6 +46993,7 @@
         <w:t>i.MATPNT</w:t>
       </w:r>
       <w:proofErr w:type="spellEnd"/>
+      <w:proofErr w:type="gramEnd"/>
       <w:r>
         <w:rPr>
           <w:rFonts w:ascii="Times New Roman" w:hAnsi="Times New Roman" w:cs="Times New Roman"/>
@@ -46364,6 +47137,7 @@
         <w:t xml:space="preserve"> ON MUON.MATPNT = </w:t>
       </w:r>
       <w:proofErr w:type="spellStart"/>
+      <w:proofErr w:type="gramStart"/>
       <w:r>
         <w:rPr>
           <w:rFonts w:ascii="Times New Roman" w:hAnsi="Times New Roman" w:cs="Times New Roman"/>
@@ -46374,6 +47148,7 @@
         <w:t>i.MATPNT</w:t>
       </w:r>
       <w:proofErr w:type="spellEnd"/>
+      <w:proofErr w:type="gramEnd"/>
     </w:p>
     <w:p>
       <w:pPr>
@@ -47046,6 +47821,7 @@
         <w:t xml:space="preserve">    @MATPNT </w:t>
       </w:r>
       <w:proofErr w:type="spellStart"/>
+      <w:proofErr w:type="gramStart"/>
       <w:r>
         <w:rPr>
           <w:rFonts w:ascii="Times New Roman" w:hAnsi="Times New Roman" w:cs="Times New Roman"/>
@@ -47063,7 +47839,17 @@
           <w:szCs w:val="24"/>
           <w:lang w:val="en-US"/>
         </w:rPr>
-        <w:t>(8)</w:t>
+        <w:t>(</w:t>
+      </w:r>
+      <w:proofErr w:type="gramEnd"/>
+      <w:r>
+        <w:rPr>
+          <w:rFonts w:ascii="Times New Roman" w:hAnsi="Times New Roman" w:cs="Times New Roman"/>
+          <w:sz w:val="24"/>
+          <w:szCs w:val="24"/>
+          <w:lang w:val="en-US"/>
+        </w:rPr>
+        <w:t>8)</w:t>
       </w:r>
     </w:p>
     <w:p>
@@ -48184,6 +48970,7 @@
         <w:t xml:space="preserve">            WHERE MUON.MATPNT = </w:t>
       </w:r>
       <w:proofErr w:type="spellStart"/>
+      <w:proofErr w:type="gramStart"/>
       <w:r>
         <w:rPr>
           <w:lang w:val="en-US"/>
@@ -48191,6 +48978,7 @@
         <w:t>i.MATPNT</w:t>
       </w:r>
       <w:proofErr w:type="spellEnd"/>
+      <w:proofErr w:type="gramEnd"/>
     </w:p>
     <w:p>
       <w:pPr>
@@ -48993,6 +49781,7 @@
         <w:t xml:space="preserve"> </w:t>
       </w:r>
       <w:proofErr w:type="spellStart"/>
+      <w:proofErr w:type="gramStart"/>
       <w:r>
         <w:rPr>
           <w:rFonts w:ascii="Times New Roman" w:hAnsi="Times New Roman" w:cs="Times New Roman"/>
@@ -49003,6 +49792,7 @@
         <w:t>hội.hoạ</w:t>
       </w:r>
       <w:proofErr w:type="spellEnd"/>
+      <w:proofErr w:type="gramEnd"/>
       <w:r>
         <w:rPr>
           <w:rFonts w:ascii="Times New Roman" w:hAnsi="Times New Roman" w:cs="Times New Roman"/>
@@ -49186,6 +49976,7 @@
         <w:t xml:space="preserve">    @MATPNT </w:t>
       </w:r>
       <w:proofErr w:type="spellStart"/>
+      <w:proofErr w:type="gramStart"/>
       <w:r>
         <w:rPr>
           <w:rFonts w:ascii="Times New Roman" w:hAnsi="Times New Roman" w:cs="Times New Roman"/>
@@ -49203,7 +49994,17 @@
           <w:szCs w:val="24"/>
           <w:lang w:val="en-US"/>
         </w:rPr>
-        <w:t>(8)</w:t>
+        <w:t>(</w:t>
+      </w:r>
+      <w:proofErr w:type="gramEnd"/>
+      <w:r>
+        <w:rPr>
+          <w:rFonts w:ascii="Times New Roman" w:hAnsi="Times New Roman" w:cs="Times New Roman"/>
+          <w:sz w:val="24"/>
+          <w:szCs w:val="24"/>
+          <w:lang w:val="en-US"/>
+        </w:rPr>
+        <w:t>8)</w:t>
       </w:r>
     </w:p>
     <w:p>
@@ -50164,6 +50965,7 @@
         <w:t xml:space="preserve"> INNER JOIN KHAC k ON </w:t>
       </w:r>
       <w:proofErr w:type="spellStart"/>
+      <w:proofErr w:type="gramStart"/>
       <w:r>
         <w:rPr>
           <w:lang w:val="en-US"/>
@@ -50171,6 +50973,7 @@
         <w:t>i.MATPNT</w:t>
       </w:r>
       <w:proofErr w:type="spellEnd"/>
+      <w:proofErr w:type="gramEnd"/>
       <w:r>
         <w:rPr>
           <w:lang w:val="en-US"/>
@@ -50215,7 +51018,21 @@
         <w:rPr>
           <w:lang w:val="en-US"/>
         </w:rPr>
-        <w:t xml:space="preserve">        RAISERROR('MATPNT </w:t>
+        <w:t xml:space="preserve">        </w:t>
+      </w:r>
+      <w:proofErr w:type="gramStart"/>
+      <w:r>
+        <w:rPr>
+          <w:lang w:val="en-US"/>
+        </w:rPr>
+        <w:t>RAISERROR(</w:t>
+      </w:r>
+      <w:proofErr w:type="gramEnd"/>
+      <w:r>
+        <w:rPr>
+          <w:lang w:val="en-US"/>
+        </w:rPr>
+        <w:t xml:space="preserve">'MATPNT </w:t>
       </w:r>
       <w:proofErr w:type="spellStart"/>
       <w:r>
@@ -50367,6 +51184,7 @@
         <w:t xml:space="preserve"> INNER JOIN HOI_HOA h ON </w:t>
       </w:r>
       <w:proofErr w:type="spellStart"/>
+      <w:proofErr w:type="gramStart"/>
       <w:r>
         <w:rPr>
           <w:lang w:val="en-US"/>
@@ -50374,6 +51192,7 @@
         <w:t>i.MATPNT</w:t>
       </w:r>
       <w:proofErr w:type="spellEnd"/>
+      <w:proofErr w:type="gramEnd"/>
       <w:r>
         <w:rPr>
           <w:lang w:val="en-US"/>
@@ -50418,7 +51237,21 @@
         <w:rPr>
           <w:lang w:val="en-US"/>
         </w:rPr>
-        <w:t xml:space="preserve">        RAISERROR('MATPNT </w:t>
+        <w:t xml:space="preserve">        </w:t>
+      </w:r>
+      <w:proofErr w:type="gramStart"/>
+      <w:r>
+        <w:rPr>
+          <w:lang w:val="en-US"/>
+        </w:rPr>
+        <w:t>RAISERROR(</w:t>
+      </w:r>
+      <w:proofErr w:type="gramEnd"/>
+      <w:r>
+        <w:rPr>
+          <w:lang w:val="en-US"/>
+        </w:rPr>
+        <w:t xml:space="preserve">'MATPNT </w:t>
       </w:r>
       <w:proofErr w:type="spellStart"/>
       <w:r>
@@ -51108,6 +51941,7 @@
         <w:t xml:space="preserve">    @MATPNT </w:t>
       </w:r>
       <w:proofErr w:type="spellStart"/>
+      <w:proofErr w:type="gramStart"/>
       <w:r>
         <w:rPr>
           <w:lang w:val="en-US"/>
@@ -51119,7 +51953,14 @@
         <w:rPr>
           <w:lang w:val="en-US"/>
         </w:rPr>
-        <w:t>(8)</w:t>
+        <w:t>(</w:t>
+      </w:r>
+      <w:proofErr w:type="gramEnd"/>
+      <w:r>
+        <w:rPr>
+          <w:lang w:val="en-US"/>
+        </w:rPr>
+        <w:t>8)</w:t>
       </w:r>
     </w:p>
     <w:p>
@@ -52010,7 +52851,21 @@
         <w:rPr>
           <w:lang w:val="en-US"/>
         </w:rPr>
-        <w:t xml:space="preserve">        LEFT JOIN TPNT T ON I.MATPNT = T.MATPNT</w:t>
+        <w:t xml:space="preserve">        LEFT JOIN TPNT T ON </w:t>
+      </w:r>
+      <w:proofErr w:type="gramStart"/>
+      <w:r>
+        <w:rPr>
+          <w:lang w:val="en-US"/>
+        </w:rPr>
+        <w:t>I.MATPNT</w:t>
+      </w:r>
+      <w:proofErr w:type="gramEnd"/>
+      <w:r>
+        <w:rPr>
+          <w:lang w:val="en-US"/>
+        </w:rPr>
+        <w:t xml:space="preserve"> = T.MATPNT</w:t>
       </w:r>
     </w:p>
     <w:p>
@@ -52024,7 +52879,21 @@
         <w:rPr>
           <w:lang w:val="en-US"/>
         </w:rPr>
-        <w:t xml:space="preserve">        LEFT JOIN DIEU_KHAC DK ON I.MATPNT = DK.MATPNT</w:t>
+        <w:t xml:space="preserve">        LEFT JOIN DIEU_KHAC DK ON </w:t>
+      </w:r>
+      <w:proofErr w:type="gramStart"/>
+      <w:r>
+        <w:rPr>
+          <w:lang w:val="en-US"/>
+        </w:rPr>
+        <w:t>I.MATPNT</w:t>
+      </w:r>
+      <w:proofErr w:type="gramEnd"/>
+      <w:r>
+        <w:rPr>
+          <w:lang w:val="en-US"/>
+        </w:rPr>
+        <w:t xml:space="preserve"> = DK.MATPNT</w:t>
       </w:r>
     </w:p>
     <w:p>
@@ -52038,7 +52907,21 @@
         <w:rPr>
           <w:lang w:val="en-US"/>
         </w:rPr>
-        <w:t xml:space="preserve">        LEFT JOIN KHAC K ON I.MATPNT = K.MATPNT</w:t>
+        <w:t xml:space="preserve">        LEFT JOIN KHAC K ON </w:t>
+      </w:r>
+      <w:proofErr w:type="gramStart"/>
+      <w:r>
+        <w:rPr>
+          <w:lang w:val="en-US"/>
+        </w:rPr>
+        <w:t>I.MATPNT</w:t>
+      </w:r>
+      <w:proofErr w:type="gramEnd"/>
+      <w:r>
+        <w:rPr>
+          <w:lang w:val="en-US"/>
+        </w:rPr>
+        <w:t xml:space="preserve"> = K.MATPNT</w:t>
       </w:r>
     </w:p>
     <w:p>
@@ -52052,7 +52935,21 @@
         <w:rPr>
           <w:lang w:val="en-US"/>
         </w:rPr>
-        <w:t xml:space="preserve">        WHERE T.MATPNT IS NULL OR DK.MATPNT IS NOT NULL OR K.MATPNT IS NOT NULL</w:t>
+        <w:t xml:space="preserve">        WHERE </w:t>
+      </w:r>
+      <w:proofErr w:type="gramStart"/>
+      <w:r>
+        <w:rPr>
+          <w:lang w:val="en-US"/>
+        </w:rPr>
+        <w:t>T.MATPNT</w:t>
+      </w:r>
+      <w:proofErr w:type="gramEnd"/>
+      <w:r>
+        <w:rPr>
+          <w:lang w:val="en-US"/>
+        </w:rPr>
+        <w:t xml:space="preserve"> IS NULL OR DK.MATPNT IS NOT NULL OR K.MATPNT IS NOT NULL</w:t>
       </w:r>
     </w:p>
     <w:p>
@@ -52094,7 +52991,21 @@
         <w:rPr>
           <w:lang w:val="en-US"/>
         </w:rPr>
-        <w:t xml:space="preserve">        RAISERROR('MATPNT </w:t>
+        <w:t xml:space="preserve">        </w:t>
+      </w:r>
+      <w:proofErr w:type="gramStart"/>
+      <w:r>
+        <w:rPr>
+          <w:lang w:val="en-US"/>
+        </w:rPr>
+        <w:t>RAISERROR(</w:t>
+      </w:r>
+      <w:proofErr w:type="gramEnd"/>
+      <w:r>
+        <w:rPr>
+          <w:lang w:val="en-US"/>
+        </w:rPr>
+        <w:t xml:space="preserve">'MATPNT </w:t>
       </w:r>
       <w:proofErr w:type="spellStart"/>
       <w:r>
@@ -52847,6 +53758,7 @@
         <w:t xml:space="preserve">    @MATPNT </w:t>
       </w:r>
       <w:proofErr w:type="spellStart"/>
+      <w:proofErr w:type="gramStart"/>
       <w:r>
         <w:rPr>
           <w:rFonts w:ascii="Times New Roman" w:hAnsi="Times New Roman" w:cs="Times New Roman"/>
@@ -52864,7 +53776,17 @@
           <w:szCs w:val="24"/>
           <w:lang w:val="en-US"/>
         </w:rPr>
-        <w:t>(8)</w:t>
+        <w:t>(</w:t>
+      </w:r>
+      <w:proofErr w:type="gramEnd"/>
+      <w:r>
+        <w:rPr>
+          <w:rFonts w:ascii="Times New Roman" w:hAnsi="Times New Roman" w:cs="Times New Roman"/>
+          <w:sz w:val="24"/>
+          <w:szCs w:val="24"/>
+          <w:lang w:val="en-US"/>
+        </w:rPr>
+        <w:t>8)</w:t>
       </w:r>
     </w:p>
     <w:p>
@@ -54089,7 +55011,27 @@
           <w:szCs w:val="24"/>
           <w:lang w:val="en-US"/>
         </w:rPr>
-        <w:t xml:space="preserve">        LEFT JOIN TPNT T ON I.MATPNT = T.MATPNT</w:t>
+        <w:t xml:space="preserve">        LEFT JOIN TPNT T ON </w:t>
+      </w:r>
+      <w:proofErr w:type="gramStart"/>
+      <w:r>
+        <w:rPr>
+          <w:rFonts w:ascii="Times New Roman" w:hAnsi="Times New Roman" w:cs="Times New Roman"/>
+          <w:sz w:val="24"/>
+          <w:szCs w:val="24"/>
+          <w:lang w:val="en-US"/>
+        </w:rPr>
+        <w:t>I.MATPNT</w:t>
+      </w:r>
+      <w:proofErr w:type="gramEnd"/>
+      <w:r>
+        <w:rPr>
+          <w:rFonts w:ascii="Times New Roman" w:hAnsi="Times New Roman" w:cs="Times New Roman"/>
+          <w:sz w:val="24"/>
+          <w:szCs w:val="24"/>
+          <w:lang w:val="en-US"/>
+        </w:rPr>
+        <w:t xml:space="preserve"> = T.MATPNT</w:t>
       </w:r>
     </w:p>
     <w:p>
@@ -54110,7 +55052,27 @@
           <w:szCs w:val="24"/>
           <w:lang w:val="en-US"/>
         </w:rPr>
-        <w:t xml:space="preserve">        LEFT JOIN HOI_HOA HH ON I.MATPNT = HH.MATPNT</w:t>
+        <w:t xml:space="preserve">        LEFT JOIN HOI_HOA HH ON </w:t>
+      </w:r>
+      <w:proofErr w:type="gramStart"/>
+      <w:r>
+        <w:rPr>
+          <w:rFonts w:ascii="Times New Roman" w:hAnsi="Times New Roman" w:cs="Times New Roman"/>
+          <w:sz w:val="24"/>
+          <w:szCs w:val="24"/>
+          <w:lang w:val="en-US"/>
+        </w:rPr>
+        <w:t>I.MATPNT</w:t>
+      </w:r>
+      <w:proofErr w:type="gramEnd"/>
+      <w:r>
+        <w:rPr>
+          <w:rFonts w:ascii="Times New Roman" w:hAnsi="Times New Roman" w:cs="Times New Roman"/>
+          <w:sz w:val="24"/>
+          <w:szCs w:val="24"/>
+          <w:lang w:val="en-US"/>
+        </w:rPr>
+        <w:t xml:space="preserve"> = HH.MATPNT</w:t>
       </w:r>
     </w:p>
     <w:p>
@@ -54131,7 +55093,27 @@
           <w:szCs w:val="24"/>
           <w:lang w:val="en-US"/>
         </w:rPr>
-        <w:t xml:space="preserve">        LEFT JOIN DIEU_KHAC DK ON I.MATPNT = DK.MATPNT</w:t>
+        <w:t xml:space="preserve">        LEFT JOIN DIEU_KHAC DK ON </w:t>
+      </w:r>
+      <w:proofErr w:type="gramStart"/>
+      <w:r>
+        <w:rPr>
+          <w:rFonts w:ascii="Times New Roman" w:hAnsi="Times New Roman" w:cs="Times New Roman"/>
+          <w:sz w:val="24"/>
+          <w:szCs w:val="24"/>
+          <w:lang w:val="en-US"/>
+        </w:rPr>
+        <w:t>I.MATPNT</w:t>
+      </w:r>
+      <w:proofErr w:type="gramEnd"/>
+      <w:r>
+        <w:rPr>
+          <w:rFonts w:ascii="Times New Roman" w:hAnsi="Times New Roman" w:cs="Times New Roman"/>
+          <w:sz w:val="24"/>
+          <w:szCs w:val="24"/>
+          <w:lang w:val="en-US"/>
+        </w:rPr>
+        <w:t xml:space="preserve"> = DK.MATPNT</w:t>
       </w:r>
     </w:p>
     <w:p>
@@ -54153,7 +55135,27 @@
           <w:lang w:val="en-US"/>
         </w:rPr>
         <w:lastRenderedPageBreak/>
-        <w:t xml:space="preserve">        WHERE T.MATPNT IS NULL OR HH.MATPNT IS NOT NULL OR DK.MATPNT IS NOT NULL</w:t>
+        <w:t xml:space="preserve">        WHERE </w:t>
+      </w:r>
+      <w:proofErr w:type="gramStart"/>
+      <w:r>
+        <w:rPr>
+          <w:rFonts w:ascii="Times New Roman" w:hAnsi="Times New Roman" w:cs="Times New Roman"/>
+          <w:sz w:val="24"/>
+          <w:szCs w:val="24"/>
+          <w:lang w:val="en-US"/>
+        </w:rPr>
+        <w:t>T.MATPNT</w:t>
+      </w:r>
+      <w:proofErr w:type="gramEnd"/>
+      <w:r>
+        <w:rPr>
+          <w:rFonts w:ascii="Times New Roman" w:hAnsi="Times New Roman" w:cs="Times New Roman"/>
+          <w:sz w:val="24"/>
+          <w:szCs w:val="24"/>
+          <w:lang w:val="en-US"/>
+        </w:rPr>
+        <w:t xml:space="preserve"> IS NULL OR HH.MATPNT IS NOT NULL OR DK.MATPNT IS NOT NULL</w:t>
       </w:r>
     </w:p>
     <w:p>
@@ -54216,7 +55218,27 @@
           <w:szCs w:val="24"/>
           <w:lang w:val="en-US"/>
         </w:rPr>
-        <w:t xml:space="preserve">        RAISERROR('MATPNT </w:t>
+        <w:t xml:space="preserve">        </w:t>
+      </w:r>
+      <w:proofErr w:type="gramStart"/>
+      <w:r>
+        <w:rPr>
+          <w:rFonts w:ascii="Times New Roman" w:hAnsi="Times New Roman" w:cs="Times New Roman"/>
+          <w:sz w:val="24"/>
+          <w:szCs w:val="24"/>
+          <w:lang w:val="en-US"/>
+        </w:rPr>
+        <w:t>RAISERROR(</w:t>
+      </w:r>
+      <w:proofErr w:type="gramEnd"/>
+      <w:r>
+        <w:rPr>
+          <w:rFonts w:ascii="Times New Roman" w:hAnsi="Times New Roman" w:cs="Times New Roman"/>
+          <w:sz w:val="24"/>
+          <w:szCs w:val="24"/>
+          <w:lang w:val="en-US"/>
+        </w:rPr>
+        <w:t xml:space="preserve">'MATPNT </w:t>
       </w:r>
       <w:proofErr w:type="spellStart"/>
       <w:r>
@@ -54715,7 +55737,27 @@
           <w:szCs w:val="24"/>
           <w:lang w:val="en-US"/>
         </w:rPr>
-        <w:t>SELECT TP.MATPNT, TP.TENTP, TG.HO, TG.TEN, TP.NAM, QT.TENQT, CD.TENCHUDE, TD.TENTD, TP.DIENGIAI</w:t>
+        <w:t xml:space="preserve">SELECT </w:t>
+      </w:r>
+      <w:proofErr w:type="gramStart"/>
+      <w:r>
+        <w:rPr>
+          <w:rFonts w:ascii="Times New Roman" w:hAnsi="Times New Roman" w:cs="Times New Roman"/>
+          <w:sz w:val="24"/>
+          <w:szCs w:val="24"/>
+          <w:lang w:val="en-US"/>
+        </w:rPr>
+        <w:t>TP.MATPNT</w:t>
+      </w:r>
+      <w:proofErr w:type="gramEnd"/>
+      <w:r>
+        <w:rPr>
+          <w:rFonts w:ascii="Times New Roman" w:hAnsi="Times New Roman" w:cs="Times New Roman"/>
+          <w:sz w:val="24"/>
+          <w:szCs w:val="24"/>
+          <w:lang w:val="en-US"/>
+        </w:rPr>
+        <w:t>, TP.TENTP, TG.HO, TG.TEN, TP.NAM, QT.TENQT, CD.TENCHUDE, TD.TENTD, TP.DIENGIAI</w:t>
       </w:r>
     </w:p>
     <w:p>
@@ -54757,7 +55799,27 @@
           <w:szCs w:val="24"/>
           <w:lang w:val="en-US"/>
         </w:rPr>
-        <w:t>JOIN TAC_GIA TG ON TG.MATACGIA = TG.MATACGIA</w:t>
+        <w:t xml:space="preserve">JOIN TAC_GIA TG ON </w:t>
+      </w:r>
+      <w:proofErr w:type="gramStart"/>
+      <w:r>
+        <w:rPr>
+          <w:rFonts w:ascii="Times New Roman" w:hAnsi="Times New Roman" w:cs="Times New Roman"/>
+          <w:sz w:val="24"/>
+          <w:szCs w:val="24"/>
+          <w:lang w:val="en-US"/>
+        </w:rPr>
+        <w:t>TG.MATACGIA</w:t>
+      </w:r>
+      <w:proofErr w:type="gramEnd"/>
+      <w:r>
+        <w:rPr>
+          <w:rFonts w:ascii="Times New Roman" w:hAnsi="Times New Roman" w:cs="Times New Roman"/>
+          <w:sz w:val="24"/>
+          <w:szCs w:val="24"/>
+          <w:lang w:val="en-US"/>
+        </w:rPr>
+        <w:t xml:space="preserve"> = TG.MATACGIA</w:t>
       </w:r>
     </w:p>
     <w:p>
@@ -54778,7 +55840,27 @@
           <w:szCs w:val="24"/>
           <w:lang w:val="en-US"/>
         </w:rPr>
-        <w:t>JOIN CHUDE CD ON CD.MACD = TP.MACD</w:t>
+        <w:t xml:space="preserve">JOIN CHUDE CD ON </w:t>
+      </w:r>
+      <w:proofErr w:type="gramStart"/>
+      <w:r>
+        <w:rPr>
+          <w:rFonts w:ascii="Times New Roman" w:hAnsi="Times New Roman" w:cs="Times New Roman"/>
+          <w:sz w:val="24"/>
+          <w:szCs w:val="24"/>
+          <w:lang w:val="en-US"/>
+        </w:rPr>
+        <w:t>CD.MACD</w:t>
+      </w:r>
+      <w:proofErr w:type="gramEnd"/>
+      <w:r>
+        <w:rPr>
+          <w:rFonts w:ascii="Times New Roman" w:hAnsi="Times New Roman" w:cs="Times New Roman"/>
+          <w:sz w:val="24"/>
+          <w:szCs w:val="24"/>
+          <w:lang w:val="en-US"/>
+        </w:rPr>
+        <w:t xml:space="preserve"> = TP.MACD</w:t>
       </w:r>
     </w:p>
     <w:p>
@@ -54799,7 +55881,27 @@
           <w:szCs w:val="24"/>
           <w:lang w:val="en-US"/>
         </w:rPr>
-        <w:t>JOIN THOI_DAI TD ON TP.MATD = TD.MATD</w:t>
+        <w:t xml:space="preserve">JOIN THOI_DAI TD ON </w:t>
+      </w:r>
+      <w:proofErr w:type="gramStart"/>
+      <w:r>
+        <w:rPr>
+          <w:rFonts w:ascii="Times New Roman" w:hAnsi="Times New Roman" w:cs="Times New Roman"/>
+          <w:sz w:val="24"/>
+          <w:szCs w:val="24"/>
+          <w:lang w:val="en-US"/>
+        </w:rPr>
+        <w:t>TP.MATD</w:t>
+      </w:r>
+      <w:proofErr w:type="gramEnd"/>
+      <w:r>
+        <w:rPr>
+          <w:rFonts w:ascii="Times New Roman" w:hAnsi="Times New Roman" w:cs="Times New Roman"/>
+          <w:sz w:val="24"/>
+          <w:szCs w:val="24"/>
+          <w:lang w:val="en-US"/>
+        </w:rPr>
+        <w:t xml:space="preserve"> = TD.MATD</w:t>
       </w:r>
     </w:p>
     <w:p>
@@ -54820,7 +55922,27 @@
           <w:szCs w:val="24"/>
           <w:lang w:val="en-US"/>
         </w:rPr>
-        <w:t>JOIN QUOC_GIA QT ON QT.MAQT = TP.MAQT;</w:t>
+        <w:t xml:space="preserve">JOIN QUOC_GIA QT ON </w:t>
+      </w:r>
+      <w:proofErr w:type="gramStart"/>
+      <w:r>
+        <w:rPr>
+          <w:rFonts w:ascii="Times New Roman" w:hAnsi="Times New Roman" w:cs="Times New Roman"/>
+          <w:sz w:val="24"/>
+          <w:szCs w:val="24"/>
+          <w:lang w:val="en-US"/>
+        </w:rPr>
+        <w:t>QT.MAQT</w:t>
+      </w:r>
+      <w:proofErr w:type="gramEnd"/>
+      <w:r>
+        <w:rPr>
+          <w:rFonts w:ascii="Times New Roman" w:hAnsi="Times New Roman" w:cs="Times New Roman"/>
+          <w:sz w:val="24"/>
+          <w:szCs w:val="24"/>
+          <w:lang w:val="en-US"/>
+        </w:rPr>
+        <w:t xml:space="preserve"> = TP.MAQT;</w:t>
       </w:r>
     </w:p>
     <w:p>
@@ -55072,7 +56194,7 @@
         </w:rPr>
         <w:lastRenderedPageBreak/>
         <w:drawing>
-          <wp:inline distT="0" distB="0" distL="0" distR="0" wp14:anchorId="33D000C0">
+          <wp:inline distT="0" distB="0" distL="0" distR="0" wp14:anchorId="6C89853E">
             <wp:extent cx="4894580" cy="4578985"/>
             <wp:effectExtent l="0" t="0" r="0" b="5715"/>
             <wp:docPr id="17" name="Picture 17"/>
@@ -55234,7 +56356,7 @@
         </w:rPr>
         <w:lastRenderedPageBreak/>
         <w:drawing>
-          <wp:inline distT="0" distB="0" distL="0" distR="0" wp14:anchorId="4DB9A056">
+          <wp:inline distT="0" distB="0" distL="0" distR="0" wp14:anchorId="72C97A01">
             <wp:extent cx="5943600" cy="5540375"/>
             <wp:effectExtent l="0" t="0" r="0" b="0"/>
             <wp:docPr id="20" name="Picture 20"/>
@@ -55737,6 +56859,7 @@
         <w:t>dbo</w:t>
       </w:r>
       <w:proofErr w:type="spellEnd"/>
+      <w:proofErr w:type="gramStart"/>
       <w:r>
         <w:rPr>
           <w:rFonts w:ascii="Times New Roman" w:hAnsi="Times New Roman" w:cs="Times New Roman"/>
@@ -55747,6 +56870,7 @@
         <w:t>].[</w:t>
       </w:r>
       <w:proofErr w:type="spellStart"/>
+      <w:proofErr w:type="gramEnd"/>
       <w:r>
         <w:rPr>
           <w:rFonts w:ascii="Times New Roman" w:hAnsi="Times New Roman" w:cs="Times New Roman"/>
@@ -55784,7 +56908,27 @@
           <w:szCs w:val="24"/>
           <w:lang w:val="en-US"/>
         </w:rPr>
-        <w:t xml:space="preserve">    @TENLOGIN NVARCHAR(100)</w:t>
+        <w:t xml:space="preserve">    @TENLOGIN </w:t>
+      </w:r>
+      <w:proofErr w:type="gramStart"/>
+      <w:r>
+        <w:rPr>
+          <w:rFonts w:ascii="Times New Roman" w:hAnsi="Times New Roman" w:cs="Times New Roman"/>
+          <w:sz w:val="24"/>
+          <w:szCs w:val="24"/>
+          <w:lang w:val="en-US"/>
+        </w:rPr>
+        <w:t>NVARCHAR(</w:t>
+      </w:r>
+      <w:proofErr w:type="gramEnd"/>
+      <w:r>
+        <w:rPr>
+          <w:rFonts w:ascii="Times New Roman" w:hAnsi="Times New Roman" w:cs="Times New Roman"/>
+          <w:sz w:val="24"/>
+          <w:szCs w:val="24"/>
+          <w:lang w:val="en-US"/>
+        </w:rPr>
+        <w:t>100)</w:t>
       </w:r>
     </w:p>
     <w:p>
@@ -55909,6 +57053,7 @@
         <w:t xml:space="preserve">    FROM </w:t>
       </w:r>
       <w:proofErr w:type="spellStart"/>
+      <w:proofErr w:type="gramStart"/>
       <w:r>
         <w:rPr>
           <w:rFonts w:ascii="Times New Roman" w:hAnsi="Times New Roman" w:cs="Times New Roman"/>
@@ -55919,6 +57064,7 @@
         <w:t>sys.sysusers</w:t>
       </w:r>
       <w:proofErr w:type="spellEnd"/>
+      <w:proofErr w:type="gramEnd"/>
     </w:p>
     <w:p>
       <w:pPr>
@@ -56003,6 +57149,7 @@
         <w:t xml:space="preserve">    FROM </w:t>
       </w:r>
       <w:proofErr w:type="spellStart"/>
+      <w:proofErr w:type="gramStart"/>
       <w:r>
         <w:rPr>
           <w:rFonts w:ascii="Times New Roman" w:hAnsi="Times New Roman" w:cs="Times New Roman"/>
@@ -56013,6 +57160,7 @@
         <w:t>sys.sysmembers</w:t>
       </w:r>
       <w:proofErr w:type="spellEnd"/>
+      <w:proofErr w:type="gramEnd"/>
       <w:r>
         <w:rPr>
           <w:rFonts w:ascii="Times New Roman" w:hAnsi="Times New Roman" w:cs="Times New Roman"/>
@@ -56043,6 +57191,7 @@
         <w:t xml:space="preserve">    INNER JOIN </w:t>
       </w:r>
       <w:proofErr w:type="spellStart"/>
+      <w:proofErr w:type="gramStart"/>
       <w:r>
         <w:rPr>
           <w:rFonts w:ascii="Times New Roman" w:hAnsi="Times New Roman" w:cs="Times New Roman"/>
@@ -56053,6 +57202,7 @@
         <w:t>sys.sysusers</w:t>
       </w:r>
       <w:proofErr w:type="spellEnd"/>
+      <w:proofErr w:type="gramEnd"/>
       <w:r>
         <w:rPr>
           <w:rFonts w:ascii="Times New Roman" w:hAnsi="Times New Roman" w:cs="Times New Roman"/>
@@ -56114,6 +57264,7 @@
         <w:t xml:space="preserve">    INNER JOIN </w:t>
       </w:r>
       <w:proofErr w:type="spellStart"/>
+      <w:proofErr w:type="gramStart"/>
       <w:r>
         <w:rPr>
           <w:rFonts w:ascii="Times New Roman" w:hAnsi="Times New Roman" w:cs="Times New Roman"/>
@@ -56124,6 +57275,7 @@
         <w:t>sys.sysusers</w:t>
       </w:r>
       <w:proofErr w:type="spellEnd"/>
+      <w:proofErr w:type="gramEnd"/>
       <w:r>
         <w:rPr>
           <w:rFonts w:ascii="Times New Roman" w:hAnsi="Times New Roman" w:cs="Times New Roman"/>
@@ -56182,7 +57334,17 @@
           <w:szCs w:val="24"/>
           <w:lang w:val="en-US"/>
         </w:rPr>
-        <w:t xml:space="preserve">    WHERE [user].</w:t>
+        <w:t xml:space="preserve">    WHERE [user</w:t>
+      </w:r>
+      <w:proofErr w:type="gramStart"/>
+      <w:r>
+        <w:rPr>
+          <w:rFonts w:ascii="Times New Roman" w:hAnsi="Times New Roman" w:cs="Times New Roman"/>
+          <w:sz w:val="24"/>
+          <w:szCs w:val="24"/>
+          <w:lang w:val="en-US"/>
+        </w:rPr>
+        <w:t>].</w:t>
       </w:r>
       <w:proofErr w:type="spellStart"/>
       <w:r>
@@ -56195,6 +57357,7 @@
         <w:t>uid</w:t>
       </w:r>
       <w:proofErr w:type="spellEnd"/>
+      <w:proofErr w:type="gramEnd"/>
       <w:r>
         <w:rPr>
           <w:rFonts w:ascii="Times New Roman" w:hAnsi="Times New Roman" w:cs="Times New Roman"/>
@@ -56669,7 +57832,7 @@
           <w:lang w:val="en-US"/>
         </w:rPr>
         <w:drawing>
-          <wp:inline distT="0" distB="0" distL="0" distR="0" wp14:anchorId="6548F43B">
+          <wp:inline distT="0" distB="0" distL="0" distR="0" wp14:anchorId="365A7A84">
             <wp:extent cx="5943600" cy="4886325"/>
             <wp:effectExtent l="0" t="0" r="0" b="3175"/>
             <wp:docPr id="39" name="Picture 39"/>
@@ -57014,7 +58177,7 @@
         </w:rPr>
         <w:lastRenderedPageBreak/>
         <w:drawing>
-          <wp:inline distT="0" distB="0" distL="0" distR="0" wp14:anchorId="3ACE7857">
+          <wp:inline distT="0" distB="0" distL="0" distR="0" wp14:anchorId="481AE10F">
             <wp:extent cx="5943600" cy="4889500"/>
             <wp:effectExtent l="0" t="0" r="0" b="0"/>
             <wp:docPr id="40" name="Picture 40"/>
@@ -57200,7 +58363,7 @@
         </w:rPr>
         <w:lastRenderedPageBreak/>
         <w:drawing>
-          <wp:inline distT="0" distB="0" distL="0" distR="0" wp14:anchorId="1DEB7394">
+          <wp:inline distT="0" distB="0" distL="0" distR="0" wp14:anchorId="4A38E4C0">
             <wp:extent cx="5943600" cy="4859020"/>
             <wp:effectExtent l="0" t="0" r="0" b="5080"/>
             <wp:docPr id="41" name="Picture 41"/>
@@ -57585,7 +58748,7 @@
         </w:rPr>
         <w:lastRenderedPageBreak/>
         <w:drawing>
-          <wp:inline distT="0" distB="0" distL="0" distR="0" wp14:anchorId="6CBDC3AA">
+          <wp:inline distT="0" distB="0" distL="0" distR="0" wp14:anchorId="03AC6D99">
             <wp:extent cx="5943600" cy="5163185"/>
             <wp:effectExtent l="0" t="0" r="0" b="5715"/>
             <wp:docPr id="22" name="Picture 22"/>
@@ -58023,7 +59186,7 @@
         </w:rPr>
         <w:lastRenderedPageBreak/>
         <w:drawing>
-          <wp:inline distT="0" distB="0" distL="0" distR="0" wp14:anchorId="470834DD">
+          <wp:inline distT="0" distB="0" distL="0" distR="0" wp14:anchorId="08F543E1">
             <wp:extent cx="5943600" cy="4762500"/>
             <wp:effectExtent l="0" t="0" r="0" b="0"/>
             <wp:docPr id="27" name="Picture 27"/>
@@ -58461,7 +59624,7 @@
         </w:rPr>
         <w:lastRenderedPageBreak/>
         <w:drawing>
-          <wp:inline distT="0" distB="0" distL="0" distR="0" wp14:anchorId="20E0CF8A">
+          <wp:inline distT="0" distB="0" distL="0" distR="0" wp14:anchorId="4439B22E">
             <wp:extent cx="5943600" cy="4730115"/>
             <wp:effectExtent l="0" t="0" r="0" b="0"/>
             <wp:docPr id="28" name="Picture 28"/>
@@ -58867,7 +60030,7 @@
         </w:rPr>
         <w:lastRenderedPageBreak/>
         <w:drawing>
-          <wp:inline distT="0" distB="0" distL="0" distR="0" wp14:anchorId="6B869F05">
+          <wp:inline distT="0" distB="0" distL="0" distR="0" wp14:anchorId="74756553">
             <wp:extent cx="5943600" cy="4617720"/>
             <wp:effectExtent l="0" t="0" r="0" b="5080"/>
             <wp:docPr id="30" name="Picture 30"/>
@@ -59138,7 +60301,7 @@
         </w:rPr>
         <w:lastRenderedPageBreak/>
         <w:drawing>
-          <wp:inline distT="0" distB="0" distL="0" distR="0" wp14:anchorId="268F845F">
+          <wp:inline distT="0" distB="0" distL="0" distR="0" wp14:anchorId="56BD2074">
             <wp:extent cx="5943600" cy="5128895"/>
             <wp:effectExtent l="0" t="0" r="0" b="1905"/>
             <wp:docPr id="21" name="Picture 21"/>
@@ -59441,7 +60604,7 @@
         </w:rPr>
         <w:lastRenderedPageBreak/>
         <w:drawing>
-          <wp:inline distT="0" distB="0" distL="0" distR="0" wp14:anchorId="6AD5E63C">
+          <wp:inline distT="0" distB="0" distL="0" distR="0" wp14:anchorId="3092F35C">
             <wp:extent cx="5943600" cy="4618355"/>
             <wp:effectExtent l="0" t="0" r="0" b="4445"/>
             <wp:docPr id="31" name="Picture 31"/>
@@ -59714,7 +60877,7 @@
         </w:rPr>
         <w:lastRenderedPageBreak/>
         <w:drawing>
-          <wp:inline distT="0" distB="0" distL="0" distR="0" wp14:anchorId="2AEE6EB4">
+          <wp:inline distT="0" distB="0" distL="0" distR="0" wp14:anchorId="108ED582">
             <wp:extent cx="5943600" cy="4900930"/>
             <wp:effectExtent l="0" t="0" r="0" b="1270"/>
             <wp:docPr id="32" name="Picture 32"/>
@@ -60023,7 +61186,7 @@
         </w:rPr>
         <w:lastRenderedPageBreak/>
         <w:drawing>
-          <wp:inline distT="0" distB="0" distL="0" distR="0" wp14:anchorId="1819C03E">
+          <wp:inline distT="0" distB="0" distL="0" distR="0" wp14:anchorId="52A1A1D6">
             <wp:extent cx="5943600" cy="4886960"/>
             <wp:effectExtent l="0" t="0" r="0" b="2540"/>
             <wp:docPr id="33" name="Picture 33"/>
@@ -60332,7 +61495,7 @@
         </w:rPr>
         <w:lastRenderedPageBreak/>
         <w:drawing>
-          <wp:inline distT="0" distB="0" distL="0" distR="0" wp14:anchorId="2EF0BDA0">
+          <wp:inline distT="0" distB="0" distL="0" distR="0" wp14:anchorId="1DCA5EC5">
             <wp:extent cx="5943600" cy="4869180"/>
             <wp:effectExtent l="0" t="0" r="0" b="0"/>
             <wp:docPr id="34" name="Picture 34"/>
@@ -60701,7 +61864,7 @@
         </w:rPr>
         <w:lastRenderedPageBreak/>
         <w:drawing>
-          <wp:inline distT="0" distB="0" distL="0" distR="0" wp14:anchorId="64A77851">
+          <wp:inline distT="0" distB="0" distL="0" distR="0" wp14:anchorId="77A25EBD">
             <wp:extent cx="5943600" cy="4859655"/>
             <wp:effectExtent l="0" t="0" r="0" b="4445"/>
             <wp:docPr id="38" name="Picture 38"/>
@@ -60759,16 +61922,150 @@
     <w:p>
       <w:pPr>
         <w:pStyle w:val="ListParagraph"/>
-        <w:ind w:left="142" w:hanging="142"/>
-        <w:rPr>
-          <w:rFonts w:ascii="Times New Roman" w:hAnsi="Times New Roman" w:cs="Times New Roman"/>
-          <w:lang w:val="en-US"/>
-        </w:rPr>
-      </w:pPr>
+        <w:numPr>
+          <w:ilvl w:val="1"/>
+          <w:numId w:val="3"/>
+        </w:numPr>
+        <w:rPr>
+          <w:rFonts w:ascii="Times New Roman" w:hAnsi="Times New Roman" w:cs="Times New Roman"/>
+          <w:lang w:val="vi-VN"/>
+        </w:rPr>
+      </w:pPr>
+      <w:proofErr w:type="spellStart"/>
+      <w:r>
+        <w:rPr>
+          <w:rFonts w:ascii="Times New Roman" w:hAnsi="Times New Roman" w:cs="Times New Roman"/>
+          <w:lang w:val="vi-VN"/>
+        </w:rPr>
+        <w:t>Backup</w:t>
+      </w:r>
+      <w:proofErr w:type="spellEnd"/>
+      <w:r>
+        <w:rPr>
+          <w:rFonts w:ascii="Times New Roman" w:hAnsi="Times New Roman" w:cs="Times New Roman"/>
+          <w:lang w:val="vi-VN"/>
+        </w:rPr>
+        <w:t xml:space="preserve"> và </w:t>
+      </w:r>
+      <w:proofErr w:type="spellStart"/>
+      <w:r>
+        <w:rPr>
+          <w:rFonts w:ascii="Times New Roman" w:hAnsi="Times New Roman" w:cs="Times New Roman"/>
+          <w:lang w:val="vi-VN"/>
+        </w:rPr>
+        <w:t>Restore</w:t>
+      </w:r>
+      <w:proofErr w:type="spellEnd"/>
+      <w:r>
+        <w:rPr>
+          <w:rFonts w:ascii="Times New Roman" w:hAnsi="Times New Roman" w:cs="Times New Roman"/>
+          <w:lang w:val="vi-VN"/>
+        </w:rPr>
+        <w:t>.</w:t>
+      </w:r>
+    </w:p>
+    <w:p>
+      <w:pPr>
+        <w:pStyle w:val="ListParagraph"/>
+        <w:rPr>
+          <w:rFonts w:ascii="Times New Roman" w:hAnsi="Times New Roman" w:cs="Times New Roman"/>
+          <w:lang w:val="vi-VN"/>
+        </w:rPr>
+      </w:pPr>
+      <w:r>
+        <w:rPr>
+          <w:rFonts w:ascii="Times New Roman" w:hAnsi="Times New Roman" w:cs="Times New Roman"/>
+          <w:lang w:val="vi-VN"/>
+        </w:rPr>
+        <w:t xml:space="preserve">Nhân viên có quyền </w:t>
+      </w:r>
+      <w:proofErr w:type="spellStart"/>
+      <w:r>
+        <w:rPr>
+          <w:rFonts w:ascii="Times New Roman" w:hAnsi="Times New Roman" w:cs="Times New Roman"/>
+          <w:lang w:val="vi-VN"/>
+        </w:rPr>
+        <w:t>backup</w:t>
+      </w:r>
+      <w:proofErr w:type="spellEnd"/>
+      <w:r>
+        <w:rPr>
+          <w:rFonts w:ascii="Times New Roman" w:hAnsi="Times New Roman" w:cs="Times New Roman"/>
+          <w:lang w:val="vi-VN"/>
+        </w:rPr>
+        <w:t xml:space="preserve"> và </w:t>
+      </w:r>
+      <w:proofErr w:type="spellStart"/>
+      <w:r>
+        <w:rPr>
+          <w:rFonts w:ascii="Times New Roman" w:hAnsi="Times New Roman" w:cs="Times New Roman"/>
+          <w:lang w:val="vi-VN"/>
+        </w:rPr>
+        <w:t>restore</w:t>
+      </w:r>
+      <w:proofErr w:type="spellEnd"/>
+      <w:r>
+        <w:rPr>
+          <w:rFonts w:ascii="Times New Roman" w:hAnsi="Times New Roman" w:cs="Times New Roman"/>
+          <w:lang w:val="vi-VN"/>
+        </w:rPr>
+        <w:t xml:space="preserve"> cơ sở dữ liệu.</w:t>
+      </w:r>
+    </w:p>
+    <w:p>
+      <w:pPr>
+        <w:pStyle w:val="ListParagraph"/>
+        <w:rPr>
+          <w:rFonts w:ascii="Times New Roman" w:hAnsi="Times New Roman" w:cs="Times New Roman"/>
+          <w:lang w:val="vi-VN"/>
+        </w:rPr>
+      </w:pPr>
+      <w:r>
+        <w:rPr>
+          <w:rFonts w:ascii="Times New Roman" w:hAnsi="Times New Roman" w:cs="Times New Roman"/>
+          <w:lang w:val="vi-VN"/>
+        </w:rPr>
+        <w:lastRenderedPageBreak/>
+        <w:drawing>
+          <wp:inline distT="0" distB="0" distL="0" distR="0" wp14:anchorId="0BE9423D" wp14:editId="30594368">
+            <wp:extent cx="5943600" cy="3534410"/>
+            <wp:effectExtent l="0" t="0" r="0" b="0"/>
+            <wp:docPr id="421362559" name="Picture 1"/>
+            <wp:cNvGraphicFramePr>
+              <a:graphicFrameLocks xmlns:a="http://schemas.openxmlformats.org/drawingml/2006/main" noChangeAspect="1"/>
+            </wp:cNvGraphicFramePr>
+            <a:graphic xmlns:a="http://schemas.openxmlformats.org/drawingml/2006/main">
+              <a:graphicData uri="http://schemas.openxmlformats.org/drawingml/2006/picture">
+                <pic:pic xmlns:pic="http://schemas.openxmlformats.org/drawingml/2006/picture">
+                  <pic:nvPicPr>
+                    <pic:cNvPr id="421362559" name=""/>
+                    <pic:cNvPicPr/>
+                  </pic:nvPicPr>
+                  <pic:blipFill>
+                    <a:blip r:embed="rId27"/>
+                    <a:stretch>
+                      <a:fillRect/>
+                    </a:stretch>
+                  </pic:blipFill>
+                  <pic:spPr>
+                    <a:xfrm>
+                      <a:off x="0" y="0"/>
+                      <a:ext cx="5943600" cy="3534410"/>
+                    </a:xfrm>
+                    <a:prstGeom prst="rect">
+                      <a:avLst/>
+                    </a:prstGeom>
+                  </pic:spPr>
+                </pic:pic>
+              </a:graphicData>
+            </a:graphic>
+          </wp:inline>
+        </w:drawing>
+      </w:r>
     </w:p>
     <w:sectPr>
-      <w:footerReference w:type="even" r:id="rId27"/>
-      <w:footerReference w:type="default" r:id="rId28"/>
+      <w:footerReference w:type="even" r:id="rId28"/>
+      <w:footerReference w:type="default" r:id="rId29"/>
       <w:pgSz w:w="12240" w:h="15840"/>
       <w:pgMar w:top="1440" w:right="1440" w:bottom="1440" w:left="1440" w:header="708" w:footer="708" w:gutter="0"/>
       <w:pgBorders w:display="firstPage" w:offsetFrom="page">
@@ -63511,10 +64808,11 @@
     <w:sig w:usb0="E4002EFF" w:usb1="C000247B" w:usb2="00000009" w:usb3="00000000" w:csb0="000001FF" w:csb1="00000000"/>
   </w:font>
   <w:font w:name="DengXian Light">
-    <w:altName w:val="SimSun"/>
-    <w:charset w:val="00"/>
+    <w:altName w:val="等线 Light"/>
+    <w:charset w:val="86"/>
     <w:family w:val="auto"/>
-    <w:pitch w:val="default"/>
+    <w:pitch w:val="variable"/>
+    <w:sig w:usb0="A00002BF" w:usb1="38CF7CFA" w:usb2="00000016" w:usb3="00000000" w:csb0="0004000F" w:csb1="00000000"/>
   </w:font>
   <w:font w:name="Cambria">
     <w:panose1 w:val="02040503050406030204"/>
@@ -63535,7 +64833,8 @@
     <w:panose1 w:val="02010600030101010101"/>
     <w:charset w:val="86"/>
     <w:family w:val="auto"/>
-    <w:pitch w:val="default"/>
+    <w:pitch w:val="variable"/>
+    <w:sig w:usb0="A00002BF" w:usb1="38CF7CFA" w:usb2="00000016" w:usb3="00000000" w:csb0="0004000F" w:csb1="00000000"/>
   </w:font>
 </w:fonts>
 </file>
@@ -63556,6 +64855,7 @@
   <w:rsids>
     <w:rsidRoot w:val="00D9799D"/>
     <w:rsid w:val="0019154D"/>
+    <w:rsid w:val="002B71D9"/>
     <w:rsid w:val="002E28F0"/>
     <w:rsid w:val="0030688C"/>
     <w:rsid w:val="00345CDE"/>
@@ -63572,6 +64872,7 @@
     <w:rsid w:val="00E0046A"/>
     <w:rsid w:val="00E40596"/>
     <w:rsid w:val="00E83FAD"/>
+    <w:rsid w:val="00F37AC3"/>
     <w:rsid w:val="00F54AF2"/>
     <w:rsid w:val="00F87FDC"/>
     <w:rsid w:val="00FF77A9"/>
@@ -64302,6 +65603,10 @@
 </file>
 
 <file path=customXml/item1.xml><?xml version="1.0" encoding="utf-8"?>
+<b:Sources xmlns:b="http://schemas.openxmlformats.org/officeDocument/2006/bibliography" xmlns="http://schemas.openxmlformats.org/officeDocument/2006/bibliography" SelectedStyle="\APASixthEditionOfficeOnline.xsl" StyleName="APA" Version="6"/>
+</file>
+
+<file path=customXml/item2.xml><?xml version="1.0" encoding="utf-8"?>
 <s:customData xmlns="http://www.wps.cn/officeDocument/2013/wpsCustomData" xmlns:s="http://www.wps.cn/officeDocument/2013/wpsCustomData">
   <customSectProps>
     <customSectPr/>
@@ -64312,22 +65617,18 @@
 </s:customData>
 </file>
 
-<file path=customXml/item2.xml><?xml version="1.0" encoding="utf-8"?>
-<b:Sources xmlns:b="http://schemas.openxmlformats.org/officeDocument/2006/bibliography" xmlns="http://schemas.openxmlformats.org/officeDocument/2006/bibliography" SelectedStyle="\APASixthEditionOfficeOnline.xsl" StyleName="APA" Version="6"/>
+<file path=customXml/itemProps1.xml><?xml version="1.0" encoding="utf-8"?>
+<ds:datastoreItem xmlns:ds="http://schemas.openxmlformats.org/officeDocument/2006/customXml" ds:itemID="{6A333D53-D584-4C0A-A6AA-500263AA1329}">
+  <ds:schemaRefs>
+    <ds:schemaRef ds:uri="http://schemas.openxmlformats.org/officeDocument/2006/bibliography"/>
+  </ds:schemaRefs>
+</ds:datastoreItem>
 </file>
 
-<file path=customXml/itemProps1.xml><?xml version="1.0" encoding="utf-8"?>
+<file path=customXml/itemProps2.xml><?xml version="1.0" encoding="utf-8"?>
 <ds:datastoreItem xmlns:ds="http://schemas.openxmlformats.org/officeDocument/2006/customXml" ds:itemID="{B1977F7D-205B-4081-913C-38D41E755F92}">
   <ds:schemaRefs>
     <ds:schemaRef ds:uri="http://www.wps.cn/officeDocument/2013/wpsCustomData"/>
   </ds:schemaRefs>
 </ds:datastoreItem>
-</file>
-
-<file path=customXml/itemProps2.xml><?xml version="1.0" encoding="utf-8"?>
-<ds:datastoreItem xmlns:ds="http://schemas.openxmlformats.org/officeDocument/2006/customXml" ds:itemID="{6A333D53-D584-4C0A-A6AA-500263AA1329}">
-  <ds:schemaRefs>
-    <ds:schemaRef ds:uri="http://schemas.openxmlformats.org/officeDocument/2006/bibliography"/>
-  </ds:schemaRefs>
-</ds:datastoreItem>
 </file>
--- a/Báo Cáo.docx
+++ b/Báo Cáo.docx
@@ -13,15 +13,12 @@
         </w:rPr>
       </w:pPr>
       <w:r>
-        <w:rPr>
-          <w:noProof/>
-        </w:rPr>
-        <w:pict w14:anchorId="0F57D8CE">
+        <w:pict w14:anchorId="3C4BE6D1">
           <v:shapetype id="_x0000_t202" coordsize="21600,21600" o:spt="202" path="m,l,21600r21600,l21600,xe">
             <v:stroke joinstyle="miter"/>
             <v:path gradientshapeok="t" o:connecttype="rect"/>
           </v:shapetype>
-          <v:shape id="Text Box 2" o:spid="_x0000_s1028" type="#_x0000_t202" style="position:absolute;margin-left:31pt;margin-top:0;width:417pt;height:110.6pt;z-index:251656192;visibility:visible;mso-wrap-style:square;mso-width-percent:0;mso-height-percent:200;mso-wrap-distance-left:9pt;mso-wrap-distance-top:3.6pt;mso-wrap-distance-right:9pt;mso-wrap-distance-bottom:3.6pt;mso-position-horizontal:absolute;mso-position-horizontal-relative:margin;mso-position-vertical:absolute;mso-position-vertical-relative:margin;mso-width-percent:0;mso-height-percent:200;mso-width-relative:page;mso-height-relative:margin;v-text-anchor:top" o:gfxdata="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" stroked="f">
+          <v:shape id="Text Box 2" o:spid="_x0000_s1028" type="#_x0000_t202" style="position:absolute;margin-left:31pt;margin-top:0;width:417pt;height:110.6pt;z-index:251659264;mso-height-percent:200;mso-wrap-distance-left:9pt;mso-wrap-distance-top:3.6pt;mso-wrap-distance-right:9pt;mso-wrap-distance-bottom:3.6pt;mso-position-horizontal-relative:margin;mso-position-vertical-relative:margin;mso-height-percent:200;mso-width-relative:page;mso-height-relative:margin" o:gfxdata="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" stroked="f">
             <v:textbox style="mso-fit-shape-to-text:t">
               <w:txbxContent>
                 <w:p>
@@ -109,11 +106,8 @@
         </w:pict>
       </w:r>
       <w:r>
-        <w:rPr>
-          <w:noProof/>
-        </w:rPr>
-        <w:pict w14:anchorId="38250CB6">
-          <v:shape id="_x0000_s1027" type="#_x0000_t202" style="position:absolute;margin-left:132.55pt;margin-top:538.9pt;width:201pt;height:110.6pt;z-index:251657216;visibility:visible;mso-wrap-style:square;mso-width-percent:0;mso-height-percent:200;mso-wrap-distance-left:9pt;mso-wrap-distance-top:3.6pt;mso-wrap-distance-right:9pt;mso-wrap-distance-bottom:3.6pt;mso-position-horizontal:absolute;mso-position-horizontal-relative:text;mso-position-vertical:absolute;mso-position-vertical-relative:text;mso-width-percent:0;mso-height-percent:200;mso-width-relative:page;mso-height-relative:margin;v-text-anchor:top" o:gfxdata="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" stroked="f">
+        <w:pict w14:anchorId="46E2A802">
+          <v:shape id="_x0000_s1027" type="#_x0000_t202" style="position:absolute;margin-left:132.55pt;margin-top:538.9pt;width:201pt;height:110.6pt;z-index:251660288;mso-height-percent:200;mso-wrap-distance-left:9pt;mso-wrap-distance-top:3.6pt;mso-wrap-distance-right:9pt;mso-wrap-distance-bottom:3.6pt;mso-height-percent:200;mso-width-relative:page;mso-height-relative:margin" o:gfxdata="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" stroked="f">
             <v:textbox style="mso-fit-shape-to-text:t">
               <w:txbxContent>
                 <w:p>
@@ -129,7 +123,14 @@
                       <w:b/>
                       <w:bCs/>
                     </w:rPr>
-                    <w:t>Thành viên nhóm</w:t>
+                    <w:t xml:space="preserve">Thành </w:t>
+                  </w:r>
+                  <w:r>
+                    <w:rPr>
+                      <w:b/>
+                      <w:bCs/>
+                    </w:rPr>
+                    <w:t>viên nhóm</w:t>
                   </w:r>
                 </w:p>
                 <w:p>
@@ -200,7 +201,19 @@
                       <w:lang w:eastAsia="zh-CN"/>
                     </w:rPr>
                     <w:tab/>
-                    <w:t>N19DCCN</w:t>
+                    <w:t>N</w:t>
+                  </w:r>
+                  <w:r>
+                    <w:rPr>
+                      <w:lang w:val="vi-VN" w:eastAsia="zh-CN"/>
+                    </w:rPr>
+                    <w:t>20</w:t>
+                  </w:r>
+                  <w:r>
+                    <w:rPr>
+                      <w:lang w:eastAsia="zh-CN"/>
+                    </w:rPr>
+                    <w:t>DCCN</w:t>
                   </w:r>
                   <w:r>
                     <w:rPr>
@@ -250,11 +263,8 @@
         </w:pict>
       </w:r>
       <w:r>
-        <w:rPr>
-          <w:noProof/>
-        </w:rPr>
-        <w:pict w14:anchorId="00656C9A">
-          <v:shape id="_x0000_s1026" type="#_x0000_t202" style="position:absolute;margin-left:13.5pt;margin-top:296.45pt;width:440.35pt;height:110.6pt;z-index:251658240;visibility:visible;mso-wrap-style:square;mso-width-percent:0;mso-height-percent:200;mso-wrap-distance-left:9pt;mso-wrap-distance-top:3.6pt;mso-wrap-distance-right:9pt;mso-wrap-distance-bottom:3.6pt;mso-position-horizontal:absolute;mso-position-horizontal-relative:margin;mso-position-vertical:absolute;mso-position-vertical-relative:margin;mso-width-percent:0;mso-height-percent:200;mso-width-relative:page;mso-height-relative:margin;v-text-anchor:top" o:gfxdata="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" stroked="f">
+        <w:pict w14:anchorId="00542488">
+          <v:shape id="_x0000_s1026" type="#_x0000_t202" style="position:absolute;margin-left:13.5pt;margin-top:296.45pt;width:440.35pt;height:110.6pt;z-index:251661312;mso-height-percent:200;mso-wrap-distance-left:9pt;mso-wrap-distance-top:3.6pt;mso-wrap-distance-right:9pt;mso-wrap-distance-bottom:3.6pt;mso-position-horizontal-relative:margin;mso-position-vertical-relative:margin;mso-height-percent:200;mso-width-relative:page;mso-height-relative:margin" o:gfxdata="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" stroked="f">
             <v:textbox style="mso-fit-shape-to-text:t">
               <w:txbxContent>
                 <w:p>
@@ -626,7 +636,7 @@
           <w:szCs w:val="52"/>
         </w:rPr>
         <w:drawing>
-          <wp:anchor distT="0" distB="0" distL="114300" distR="114300" simplePos="0" relativeHeight="251659264" behindDoc="0" locked="0" layoutInCell="1" allowOverlap="1" wp14:anchorId="4E03F230">
+          <wp:anchor distT="0" distB="0" distL="114300" distR="114300" simplePos="0" relativeHeight="251662336" behindDoc="0" locked="0" layoutInCell="1" allowOverlap="1" wp14:anchorId="370A13AE">
             <wp:simplePos x="0" y="0"/>
             <wp:positionH relativeFrom="page">
               <wp:posOffset>2922905</wp:posOffset>
@@ -2291,13 +2301,13 @@
           <w:lang w:eastAsia="zh-CN"/>
         </w:rPr>
       </w:pPr>
-      <w:bookmarkStart w:id="0" w:name="_Toc136476869"/>
+      <w:bookmarkStart w:id="0" w:name="_Toc136161092"/>
       <w:bookmarkStart w:id="1" w:name="_Toc136160993"/>
-      <w:bookmarkStart w:id="2" w:name="_Toc136161633"/>
-      <w:bookmarkStart w:id="3" w:name="_Toc136161092"/>
-      <w:bookmarkStart w:id="4" w:name="_Toc136476991"/>
-      <w:bookmarkStart w:id="5" w:name="_Toc137034317"/>
-      <w:bookmarkStart w:id="6" w:name="_Toc136161044"/>
+      <w:bookmarkStart w:id="2" w:name="_Toc137034317"/>
+      <w:bookmarkStart w:id="3" w:name="_Toc136161044"/>
+      <w:bookmarkStart w:id="4" w:name="_Toc136161633"/>
+      <w:bookmarkStart w:id="5" w:name="_Toc136476869"/>
+      <w:bookmarkStart w:id="6" w:name="_Toc136476991"/>
       <w:r>
         <w:rPr>
           <w:rFonts w:ascii="Times New Roman" w:hAnsi="Times New Roman" w:cs="Times New Roman"/>
@@ -2606,12 +2616,12 @@
         </w:rPr>
         <w:br w:type="page"/>
       </w:r>
-      <w:bookmarkStart w:id="7" w:name="_Toc136161136"/>
-      <w:bookmarkStart w:id="8" w:name="_Toc136161677"/>
+      <w:bookmarkStart w:id="7" w:name="_Toc136161037"/>
+      <w:bookmarkStart w:id="8" w:name="_Toc136476915"/>
       <w:bookmarkStart w:id="9" w:name="_Toc136161088"/>
-      <w:bookmarkStart w:id="10" w:name="_Toc136476915"/>
-      <w:bookmarkStart w:id="11" w:name="_Toc136161037"/>
-      <w:bookmarkStart w:id="12" w:name="_Toc136477037"/>
+      <w:bookmarkStart w:id="10" w:name="_Toc136477037"/>
+      <w:bookmarkStart w:id="11" w:name="_Toc136161136"/>
+      <w:bookmarkStart w:id="12" w:name="_Toc136161677"/>
       <w:bookmarkStart w:id="13" w:name="_Toc129812924"/>
       <w:bookmarkStart w:id="14" w:name="_Toc129810420"/>
     </w:p>
@@ -3628,7 +3638,6 @@
       <w:proofErr w:type="spellStart"/>
       <w:r>
         <w:rPr>
-          <w:highlight w:val="yellow"/>
           <w:lang w:val="en-US" w:eastAsia="zh-CN"/>
         </w:rPr>
         <w:t>Thể</w:t>
@@ -3636,7 +3645,6 @@
       <w:proofErr w:type="spellEnd"/>
       <w:r>
         <w:rPr>
-          <w:highlight w:val="yellow"/>
           <w:lang w:val="en-US" w:eastAsia="zh-CN"/>
         </w:rPr>
         <w:t xml:space="preserve"> </w:t>
@@ -3644,7 +3652,6 @@
       <w:proofErr w:type="spellStart"/>
       <w:r>
         <w:rPr>
-          <w:highlight w:val="yellow"/>
           <w:lang w:val="en-US" w:eastAsia="zh-CN"/>
         </w:rPr>
         <w:t>loại</w:t>
@@ -4566,7 +4573,6 @@
       <w:proofErr w:type="spellStart"/>
       <w:r>
         <w:rPr>
-          <w:highlight w:val="yellow"/>
           <w:lang w:val="en-US"/>
         </w:rPr>
         <w:t>Người</w:t>
@@ -4574,15 +4580,13 @@
       <w:proofErr w:type="spellEnd"/>
       <w:r>
         <w:rPr>
-          <w:highlight w:val="yellow"/>
-          <w:lang w:val="en-US"/>
-        </w:rPr>
-        <w:t xml:space="preserve"> </w:t>
-      </w:r>
-      <w:proofErr w:type="spellStart"/>
-      <w:r>
-        <w:rPr>
-          <w:highlight w:val="yellow"/>
+          <w:lang w:val="en-US"/>
+        </w:rPr>
+        <w:t xml:space="preserve"> </w:t>
+      </w:r>
+      <w:proofErr w:type="spellStart"/>
+      <w:r>
+        <w:rPr>
           <w:lang w:val="en-US"/>
         </w:rPr>
         <w:t>giao</w:t>
@@ -4590,15 +4594,13 @@
       <w:proofErr w:type="spellEnd"/>
       <w:r>
         <w:rPr>
-          <w:highlight w:val="yellow"/>
-          <w:lang w:val="en-US"/>
-        </w:rPr>
-        <w:t xml:space="preserve"> </w:t>
-      </w:r>
-      <w:proofErr w:type="spellStart"/>
-      <w:r>
-        <w:rPr>
-          <w:highlight w:val="yellow"/>
+          <w:lang w:val="en-US"/>
+        </w:rPr>
+        <w:t xml:space="preserve"> </w:t>
+      </w:r>
+      <w:proofErr w:type="spellStart"/>
+      <w:r>
+        <w:rPr>
           <w:lang w:val="en-US"/>
         </w:rPr>
         <w:t>dịch</w:t>
@@ -4620,8 +4622,8 @@
         </w:numPr>
         <w:ind w:left="240" w:hanging="240"/>
       </w:pPr>
-      <w:bookmarkStart w:id="18" w:name="_Toc136161038"/>
-      <w:bookmarkStart w:id="19" w:name="_Toc136477038"/>
+      <w:bookmarkStart w:id="18" w:name="_Toc136477038"/>
+      <w:bookmarkStart w:id="19" w:name="_Toc136161038"/>
       <w:r>
         <w:rPr>
           <w:lang w:val="en-US"/>
@@ -4645,10 +4647,10 @@
           <w:noProof/>
         </w:rPr>
         <w:drawing>
-          <wp:inline distT="0" distB="0" distL="0" distR="0" wp14:anchorId="465DB8FD" wp14:editId="2DED0808">
+          <wp:inline distT="0" distB="0" distL="0" distR="0" wp14:anchorId="543C219A" wp14:editId="41C2E694">
             <wp:extent cx="5724525" cy="4107180"/>
             <wp:effectExtent l="0" t="0" r="0" b="0"/>
-            <wp:docPr id="1887483952" name="Picture 2"/>
+            <wp:docPr id="154896693" name="Picture 1"/>
             <wp:cNvGraphicFramePr>
               <a:graphicFrameLocks xmlns:a="http://schemas.openxmlformats.org/drawingml/2006/main" noChangeAspect="1"/>
             </wp:cNvGraphicFramePr>
@@ -4656,7 +4658,7 @@
               <a:graphicData uri="http://schemas.openxmlformats.org/drawingml/2006/picture">
                 <pic:pic xmlns:pic="http://schemas.openxmlformats.org/drawingml/2006/picture">
                   <pic:nvPicPr>
-                    <pic:cNvPr id="0" name="Picture 2"/>
+                    <pic:cNvPr id="0" name="Picture 1"/>
                     <pic:cNvPicPr>
                       <a:picLocks noChangeAspect="1" noChangeArrowheads="1"/>
                     </pic:cNvPicPr>
@@ -4752,7 +4754,7 @@
         </w:rPr>
         <w:lastRenderedPageBreak/>
         <w:drawing>
-          <wp:inline distT="0" distB="0" distL="0" distR="0" wp14:anchorId="23D2E435">
+          <wp:inline distT="0" distB="0" distL="0" distR="0" wp14:anchorId="0FC47FA7">
             <wp:extent cx="5943600" cy="3844290"/>
             <wp:effectExtent l="0" t="0" r="0" b="3810"/>
             <wp:docPr id="1" name="Picture 1"/>
@@ -4813,12 +4815,12 @@
         </w:rPr>
       </w:pPr>
       <w:bookmarkStart w:id="22" w:name="_Toc136476916"/>
-      <w:bookmarkStart w:id="23" w:name="_Toc136161039"/>
-      <w:bookmarkStart w:id="24" w:name="_Toc136477039"/>
-      <w:bookmarkStart w:id="25" w:name="_Toc136161137"/>
-      <w:bookmarkStart w:id="26" w:name="_Toc137034323"/>
-      <w:bookmarkStart w:id="27" w:name="_Toc136161089"/>
-      <w:bookmarkStart w:id="28" w:name="_Toc136161678"/>
+      <w:bookmarkStart w:id="23" w:name="_Toc136161678"/>
+      <w:bookmarkStart w:id="24" w:name="_Toc136161089"/>
+      <w:bookmarkStart w:id="25" w:name="_Toc137034323"/>
+      <w:bookmarkStart w:id="26" w:name="_Toc136161039"/>
+      <w:bookmarkStart w:id="27" w:name="_Toc136161137"/>
+      <w:bookmarkStart w:id="28" w:name="_Toc136477039"/>
       <w:proofErr w:type="spellStart"/>
       <w:r>
         <w:rPr>
@@ -6551,13 +6553,13 @@
           <w:numId w:val="3"/>
         </w:numPr>
       </w:pPr>
-      <w:bookmarkStart w:id="29" w:name="_Toc136161679"/>
-      <w:bookmarkStart w:id="30" w:name="_Toc136476917"/>
-      <w:bookmarkStart w:id="31" w:name="_Toc136161040"/>
-      <w:bookmarkStart w:id="32" w:name="_Toc136161138"/>
-      <w:bookmarkStart w:id="33" w:name="_Toc136161090"/>
-      <w:bookmarkStart w:id="34" w:name="_Toc137034324"/>
-      <w:bookmarkStart w:id="35" w:name="_Toc136477040"/>
+      <w:bookmarkStart w:id="29" w:name="_Toc136476917"/>
+      <w:bookmarkStart w:id="30" w:name="_Toc137034324"/>
+      <w:bookmarkStart w:id="31" w:name="_Toc136477040"/>
+      <w:bookmarkStart w:id="32" w:name="_Toc136161090"/>
+      <w:bookmarkStart w:id="33" w:name="_Toc136161138"/>
+      <w:bookmarkStart w:id="34" w:name="_Toc136161040"/>
+      <w:bookmarkStart w:id="35" w:name="_Toc136161679"/>
       <w:r>
         <w:t>Bảng từ điển</w:t>
       </w:r>
@@ -11996,18 +11998,34 @@
               <w:jc w:val="center"/>
               <w:rPr>
                 <w:rFonts w:ascii="Times New Roman" w:hAnsi="Times New Roman" w:cs="Times New Roman"/>
-                <w:noProof/>
                 <w:lang w:val="en-US"/>
               </w:rPr>
             </w:pPr>
-            <w:r>
-              <w:rPr>
-                <w:rFonts w:ascii="Times New Roman" w:hAnsi="Times New Roman" w:cs="Times New Roman"/>
-                <w:noProof/>
+            <w:proofErr w:type="spellStart"/>
+            <w:r>
+              <w:rPr>
+                <w:rFonts w:ascii="Times New Roman" w:hAnsi="Times New Roman" w:cs="Times New Roman"/>
                 <w:lang w:val="en-US"/>
               </w:rPr>
-              <w:t>Mã tl</w:t>
-            </w:r>
+              <w:t>Mã</w:t>
+            </w:r>
+            <w:proofErr w:type="spellEnd"/>
+            <w:r>
+              <w:rPr>
+                <w:rFonts w:ascii="Times New Roman" w:hAnsi="Times New Roman" w:cs="Times New Roman"/>
+                <w:lang w:val="en-US"/>
+              </w:rPr>
+              <w:t xml:space="preserve"> </w:t>
+            </w:r>
+            <w:proofErr w:type="spellStart"/>
+            <w:r>
+              <w:rPr>
+                <w:rFonts w:ascii="Times New Roman" w:hAnsi="Times New Roman" w:cs="Times New Roman"/>
+                <w:lang w:val="en-US"/>
+              </w:rPr>
+              <w:t>tl</w:t>
+            </w:r>
+            <w:proofErr w:type="spellEnd"/>
           </w:p>
         </w:tc>
       </w:tr>
@@ -56194,7 +56212,7 @@
         </w:rPr>
         <w:lastRenderedPageBreak/>
         <w:drawing>
-          <wp:inline distT="0" distB="0" distL="0" distR="0" wp14:anchorId="6C89853E">
+          <wp:inline distT="0" distB="0" distL="0" distR="0" wp14:anchorId="0061D5CE">
             <wp:extent cx="4894580" cy="4578985"/>
             <wp:effectExtent l="0" t="0" r="0" b="5715"/>
             <wp:docPr id="17" name="Picture 17"/>
@@ -56356,7 +56374,7 @@
         </w:rPr>
         <w:lastRenderedPageBreak/>
         <w:drawing>
-          <wp:inline distT="0" distB="0" distL="0" distR="0" wp14:anchorId="72C97A01">
+          <wp:inline distT="0" distB="0" distL="0" distR="0" wp14:anchorId="4453F2CA">
             <wp:extent cx="5943600" cy="5540375"/>
             <wp:effectExtent l="0" t="0" r="0" b="0"/>
             <wp:docPr id="20" name="Picture 20"/>
@@ -57832,7 +57850,7 @@
           <w:lang w:val="en-US"/>
         </w:rPr>
         <w:drawing>
-          <wp:inline distT="0" distB="0" distL="0" distR="0" wp14:anchorId="365A7A84">
+          <wp:inline distT="0" distB="0" distL="0" distR="0" wp14:anchorId="6395F6A4">
             <wp:extent cx="5943600" cy="4886325"/>
             <wp:effectExtent l="0" t="0" r="0" b="3175"/>
             <wp:docPr id="39" name="Picture 39"/>
@@ -58177,7 +58195,7 @@
         </w:rPr>
         <w:lastRenderedPageBreak/>
         <w:drawing>
-          <wp:inline distT="0" distB="0" distL="0" distR="0" wp14:anchorId="481AE10F">
+          <wp:inline distT="0" distB="0" distL="0" distR="0" wp14:anchorId="0B23CFD7">
             <wp:extent cx="5943600" cy="4889500"/>
             <wp:effectExtent l="0" t="0" r="0" b="0"/>
             <wp:docPr id="40" name="Picture 40"/>
@@ -58363,7 +58381,7 @@
         </w:rPr>
         <w:lastRenderedPageBreak/>
         <w:drawing>
-          <wp:inline distT="0" distB="0" distL="0" distR="0" wp14:anchorId="4A38E4C0">
+          <wp:inline distT="0" distB="0" distL="0" distR="0" wp14:anchorId="77E931E9">
             <wp:extent cx="5943600" cy="4859020"/>
             <wp:effectExtent l="0" t="0" r="0" b="5080"/>
             <wp:docPr id="41" name="Picture 41"/>
@@ -58748,7 +58766,7 @@
         </w:rPr>
         <w:lastRenderedPageBreak/>
         <w:drawing>
-          <wp:inline distT="0" distB="0" distL="0" distR="0" wp14:anchorId="03AC6D99">
+          <wp:inline distT="0" distB="0" distL="0" distR="0" wp14:anchorId="482CAA6F">
             <wp:extent cx="5943600" cy="5163185"/>
             <wp:effectExtent l="0" t="0" r="0" b="5715"/>
             <wp:docPr id="22" name="Picture 22"/>
@@ -59186,7 +59204,7 @@
         </w:rPr>
         <w:lastRenderedPageBreak/>
         <w:drawing>
-          <wp:inline distT="0" distB="0" distL="0" distR="0" wp14:anchorId="08F543E1">
+          <wp:inline distT="0" distB="0" distL="0" distR="0" wp14:anchorId="749348A6">
             <wp:extent cx="5943600" cy="4762500"/>
             <wp:effectExtent l="0" t="0" r="0" b="0"/>
             <wp:docPr id="27" name="Picture 27"/>
@@ -59624,7 +59642,7 @@
         </w:rPr>
         <w:lastRenderedPageBreak/>
         <w:drawing>
-          <wp:inline distT="0" distB="0" distL="0" distR="0" wp14:anchorId="4439B22E">
+          <wp:inline distT="0" distB="0" distL="0" distR="0" wp14:anchorId="515710D3">
             <wp:extent cx="5943600" cy="4730115"/>
             <wp:effectExtent l="0" t="0" r="0" b="0"/>
             <wp:docPr id="28" name="Picture 28"/>
@@ -60030,7 +60048,7 @@
         </w:rPr>
         <w:lastRenderedPageBreak/>
         <w:drawing>
-          <wp:inline distT="0" distB="0" distL="0" distR="0" wp14:anchorId="74756553">
+          <wp:inline distT="0" distB="0" distL="0" distR="0" wp14:anchorId="142D46B2">
             <wp:extent cx="5943600" cy="4617720"/>
             <wp:effectExtent l="0" t="0" r="0" b="5080"/>
             <wp:docPr id="30" name="Picture 30"/>
@@ -60301,7 +60319,7 @@
         </w:rPr>
         <w:lastRenderedPageBreak/>
         <w:drawing>
-          <wp:inline distT="0" distB="0" distL="0" distR="0" wp14:anchorId="56BD2074">
+          <wp:inline distT="0" distB="0" distL="0" distR="0" wp14:anchorId="27FDDE8D">
             <wp:extent cx="5943600" cy="5128895"/>
             <wp:effectExtent l="0" t="0" r="0" b="1905"/>
             <wp:docPr id="21" name="Picture 21"/>
@@ -60604,7 +60622,7 @@
         </w:rPr>
         <w:lastRenderedPageBreak/>
         <w:drawing>
-          <wp:inline distT="0" distB="0" distL="0" distR="0" wp14:anchorId="3092F35C">
+          <wp:inline distT="0" distB="0" distL="0" distR="0" wp14:anchorId="514F906D">
             <wp:extent cx="5943600" cy="4618355"/>
             <wp:effectExtent l="0" t="0" r="0" b="4445"/>
             <wp:docPr id="31" name="Picture 31"/>
@@ -60877,7 +60895,7 @@
         </w:rPr>
         <w:lastRenderedPageBreak/>
         <w:drawing>
-          <wp:inline distT="0" distB="0" distL="0" distR="0" wp14:anchorId="108ED582">
+          <wp:inline distT="0" distB="0" distL="0" distR="0" wp14:anchorId="74649131">
             <wp:extent cx="5943600" cy="4900930"/>
             <wp:effectExtent l="0" t="0" r="0" b="1270"/>
             <wp:docPr id="32" name="Picture 32"/>
@@ -61186,7 +61204,7 @@
         </w:rPr>
         <w:lastRenderedPageBreak/>
         <w:drawing>
-          <wp:inline distT="0" distB="0" distL="0" distR="0" wp14:anchorId="52A1A1D6">
+          <wp:inline distT="0" distB="0" distL="0" distR="0" wp14:anchorId="5122FEB5">
             <wp:extent cx="5943600" cy="4886960"/>
             <wp:effectExtent l="0" t="0" r="0" b="2540"/>
             <wp:docPr id="33" name="Picture 33"/>
@@ -61495,7 +61513,7 @@
         </w:rPr>
         <w:lastRenderedPageBreak/>
         <w:drawing>
-          <wp:inline distT="0" distB="0" distL="0" distR="0" wp14:anchorId="1DCA5EC5">
+          <wp:inline distT="0" distB="0" distL="0" distR="0" wp14:anchorId="469253F9">
             <wp:extent cx="5943600" cy="4869180"/>
             <wp:effectExtent l="0" t="0" r="0" b="0"/>
             <wp:docPr id="34" name="Picture 34"/>
@@ -61864,7 +61882,7 @@
         </w:rPr>
         <w:lastRenderedPageBreak/>
         <w:drawing>
-          <wp:inline distT="0" distB="0" distL="0" distR="0" wp14:anchorId="77A25EBD">
+          <wp:inline distT="0" distB="0" distL="0" distR="0" wp14:anchorId="76AC58B6">
             <wp:extent cx="5943600" cy="4859655"/>
             <wp:effectExtent l="0" t="0" r="0" b="4445"/>
             <wp:docPr id="38" name="Picture 38"/>
@@ -62023,11 +62041,12 @@
       <w:r>
         <w:rPr>
           <w:rFonts w:ascii="Times New Roman" w:hAnsi="Times New Roman" w:cs="Times New Roman"/>
+          <w:noProof/>
           <w:lang w:val="vi-VN"/>
         </w:rPr>
         <w:lastRenderedPageBreak/>
         <w:drawing>
-          <wp:inline distT="0" distB="0" distL="0" distR="0" wp14:anchorId="0BE9423D" wp14:editId="30594368">
+          <wp:inline distT="0" distB="0" distL="0" distR="0" wp14:anchorId="4CD4357A">
             <wp:extent cx="5943600" cy="3534410"/>
             <wp:effectExtent l="0" t="0" r="0" b="0"/>
             <wp:docPr id="421362559" name="Picture 1"/>
@@ -62038,8 +62057,10 @@
               <a:graphicData uri="http://schemas.openxmlformats.org/drawingml/2006/picture">
                 <pic:pic xmlns:pic="http://schemas.openxmlformats.org/drawingml/2006/picture">
                   <pic:nvPicPr>
-                    <pic:cNvPr id="421362559" name=""/>
-                    <pic:cNvPicPr/>
+                    <pic:cNvPr id="421362559" name="Picture 1"/>
+                    <pic:cNvPicPr>
+                      <a:picLocks noChangeAspect="1"/>
+                    </pic:cNvPicPr>
                   </pic:nvPicPr>
                   <pic:blipFill>
                     <a:blip r:embed="rId27"/>
@@ -63537,37 +63558,37 @@
       </w:rPr>
     </w:lvl>
   </w:abstractNum>
-  <w:num w:numId="1" w16cid:durableId="880362181">
+  <w:num w:numId="1" w16cid:durableId="1168978202">
     <w:abstractNumId w:val="7"/>
   </w:num>
-  <w:num w:numId="2" w16cid:durableId="1278950040">
+  <w:num w:numId="2" w16cid:durableId="1705867089">
     <w:abstractNumId w:val="3"/>
   </w:num>
-  <w:num w:numId="3" w16cid:durableId="1037436816">
+  <w:num w:numId="3" w16cid:durableId="682559307">
     <w:abstractNumId w:val="5"/>
   </w:num>
-  <w:num w:numId="4" w16cid:durableId="590167305">
+  <w:num w:numId="4" w16cid:durableId="2036032006">
     <w:abstractNumId w:val="2"/>
   </w:num>
-  <w:num w:numId="5" w16cid:durableId="643044323">
+  <w:num w:numId="5" w16cid:durableId="1301155655">
     <w:abstractNumId w:val="8"/>
   </w:num>
-  <w:num w:numId="6" w16cid:durableId="1042440127">
+  <w:num w:numId="6" w16cid:durableId="152726480">
     <w:abstractNumId w:val="1"/>
   </w:num>
-  <w:num w:numId="7" w16cid:durableId="1658804707">
+  <w:num w:numId="7" w16cid:durableId="380372920">
     <w:abstractNumId w:val="9"/>
   </w:num>
-  <w:num w:numId="8" w16cid:durableId="2146580896">
+  <w:num w:numId="8" w16cid:durableId="2039819248">
     <w:abstractNumId w:val="0"/>
   </w:num>
-  <w:num w:numId="9" w16cid:durableId="947005841">
+  <w:num w:numId="9" w16cid:durableId="1538657231">
     <w:abstractNumId w:val="4"/>
   </w:num>
-  <w:num w:numId="10" w16cid:durableId="1601404679">
+  <w:num w:numId="10" w16cid:durableId="151917330">
     <w:abstractNumId w:val="10"/>
   </w:num>
-  <w:num w:numId="11" w16cid:durableId="786435524">
+  <w:num w:numId="11" w16cid:durableId="1329862962">
     <w:abstractNumId w:val="6"/>
   </w:num>
 </w:numbering>
@@ -63579,7 +63600,7 @@
     <w:rPrDefault>
       <w:rPr>
         <w:rFonts w:ascii="Times New Roman" w:eastAsia="SimSun" w:hAnsi="Times New Roman" w:cs="Times New Roman"/>
-        <w:lang w:val="vi-VN" w:eastAsia="vi-VN" w:bidi="ar-SA"/>
+        <w:lang w:val="vi-VN" w:eastAsia="zh-CN" w:bidi="ar-SA"/>
       </w:rPr>
     </w:rPrDefault>
     <w:pPrDefault/>
@@ -63650,7 +63671,7 @@
     <w:lsdException w:name="Title" w:uiPriority="10" w:qFormat="1"/>
     <w:lsdException w:name="Closing" w:semiHidden="1" w:unhideWhenUsed="1"/>
     <w:lsdException w:name="Signature" w:semiHidden="1" w:unhideWhenUsed="1"/>
-    <w:lsdException w:name="Default Paragraph Font" w:semiHidden="1" w:uiPriority="1" w:unhideWhenUsed="1"/>
+    <w:lsdException w:name="Default Paragraph Font" w:semiHidden="1" w:uiPriority="1" w:unhideWhenUsed="1" w:qFormat="1"/>
     <w:lsdException w:name="Body Text" w:semiHidden="1" w:unhideWhenUsed="1"/>
     <w:lsdException w:name="Body Text Indent" w:semiHidden="1" w:unhideWhenUsed="1"/>
     <w:lsdException w:name="List Continue" w:semiHidden="1" w:unhideWhenUsed="1"/>
@@ -63690,7 +63711,7 @@
     <w:lsdException w:name="HTML Sample" w:semiHidden="1" w:unhideWhenUsed="1"/>
     <w:lsdException w:name="HTML Typewriter" w:semiHidden="1" w:unhideWhenUsed="1"/>
     <w:lsdException w:name="HTML Variable" w:semiHidden="1" w:unhideWhenUsed="1"/>
-    <w:lsdException w:name="Normal Table" w:semiHidden="1" w:unhideWhenUsed="1"/>
+    <w:lsdException w:name="Normal Table" w:semiHidden="1" w:unhideWhenUsed="1" w:qFormat="1"/>
     <w:lsdException w:name="annotation subject" w:semiHidden="1" w:unhideWhenUsed="1"/>
     <w:lsdException w:name="No List" w:semiHidden="1" w:unhideWhenUsed="1"/>
     <w:lsdException w:name="Outline List 1" w:semiHidden="1" w:unhideWhenUsed="1"/>
@@ -64243,7 +64264,7 @@
     <w:rPr>
       <w:sz w:val="24"/>
       <w:szCs w:val="24"/>
-      <w:lang w:val="en-US" w:eastAsia="zh-CN"/>
+      <w:lang w:val="en-US"/>
     </w:rPr>
   </w:style>
   <w:style w:type="character" w:styleId="PageNumber">
@@ -64701,7 +64722,7 @@
       <w:rFonts w:asciiTheme="minorHAnsi" w:eastAsiaTheme="minorEastAsia" w:hAnsiTheme="minorHAnsi" w:cstheme="minorBidi"/>
       <w:sz w:val="22"/>
       <w:szCs w:val="22"/>
-      <w:lang w:val="en-US" w:eastAsia="zh-CN"/>
+      <w:lang w:val="en-US"/>
     </w:rPr>
   </w:style>
   <w:style w:type="character" w:styleId="PlaceholderText">
@@ -64797,8 +64818,8 @@
     <w:panose1 w:val="02010600030101010101"/>
     <w:charset w:val="86"/>
     <w:family w:val="auto"/>
-    <w:pitch w:val="variable"/>
-    <w:sig w:usb0="00000003" w:usb1="288F0000" w:usb2="00000016" w:usb3="00000000" w:csb0="00040001" w:csb1="00000000"/>
+    <w:pitch w:val="default"/>
+    <w:sig w:usb0="00000003" w:usb1="288F0000" w:usb2="00000006" w:usb3="00000000" w:csb0="00040001" w:csb1="00000000"/>
   </w:font>
   <w:font w:name="Calibri Light">
     <w:panose1 w:val="020F0302020204030204"/>
@@ -64809,10 +64830,9 @@
   </w:font>
   <w:font w:name="DengXian Light">
     <w:altName w:val="等线 Light"/>
-    <w:charset w:val="86"/>
+    <w:charset w:val="00"/>
     <w:family w:val="auto"/>
-    <w:pitch w:val="variable"/>
-    <w:sig w:usb0="A00002BF" w:usb1="38CF7CFA" w:usb2="00000016" w:usb3="00000000" w:csb0="0004000F" w:csb1="00000000"/>
+    <w:pitch w:val="default"/>
   </w:font>
   <w:font w:name="Cambria">
     <w:panose1 w:val="02040503050406030204"/>
@@ -64833,8 +64853,7 @@
     <w:panose1 w:val="02010600030101010101"/>
     <w:charset w:val="86"/>
     <w:family w:val="auto"/>
-    <w:pitch w:val="variable"/>
-    <w:sig w:usb0="A00002BF" w:usb1="38CF7CFA" w:usb2="00000016" w:usb3="00000000" w:csb0="0004000F" w:csb1="00000000"/>
+    <w:pitch w:val="default"/>
   </w:font>
 </w:fonts>
 </file>
@@ -64845,7 +64864,7 @@
   <w:characterSpacingControl w:val="doNotCompress"/>
   <w:compat>
     <w:useFELayout/>
-    <w:compatSetting w:name="compatibilityMode" w:uri="http://schemas.microsoft.com/office/word" w:val="15"/>
+    <w:compatSetting w:name="compatibilityMode" w:uri="http://schemas.microsoft.com/office/word" w:val="12"/>
     <w:compatSetting w:name="overrideTableStyleFontSizeAndJustification" w:uri="http://schemas.microsoft.com/office/word" w:val="1"/>
     <w:compatSetting w:name="enableOpenTypeFeatures" w:uri="http://schemas.microsoft.com/office/word" w:val="1"/>
     <w:compatSetting w:name="doNotFlipMirrorIndents" w:uri="http://schemas.microsoft.com/office/word" w:val="1"/>
@@ -64854,8 +64873,8 @@
   </w:compat>
   <w:rsids>
     <w:rsidRoot w:val="00D9799D"/>
+    <w:rsid w:val="00062329"/>
     <w:rsid w:val="0019154D"/>
-    <w:rsid w:val="002B71D9"/>
     <w:rsid w:val="002E28F0"/>
     <w:rsid w:val="0030688C"/>
     <w:rsid w:val="00345CDE"/>
@@ -64867,6 +64886,7 @@
     <w:rsid w:val="00756317"/>
     <w:rsid w:val="007F7F9E"/>
     <w:rsid w:val="0087047B"/>
+    <w:rsid w:val="00A03A25"/>
     <w:rsid w:val="00B62667"/>
     <w:rsid w:val="00D9799D"/>
     <w:rsid w:val="00E0046A"/>
@@ -64903,7 +64923,7 @@
     <w:rPrDefault>
       <w:rPr>
         <w:rFonts w:asciiTheme="minorHAnsi" w:eastAsiaTheme="minorEastAsia" w:hAnsiTheme="minorHAnsi" w:cstheme="minorBidi"/>
-        <w:lang w:val="vi-VN" w:eastAsia="vi-VN" w:bidi="ar-SA"/>
+        <w:lang w:val="vi-VN" w:eastAsia="zh-CN" w:bidi="ar-SA"/>
       </w:rPr>
     </w:rPrDefault>
     <w:pPrDefault/>
@@ -65603,32 +65623,34 @@
 </file>
 
 <file path=customXml/item1.xml><?xml version="1.0" encoding="utf-8"?>
-<b:Sources xmlns:b="http://schemas.openxmlformats.org/officeDocument/2006/bibliography" xmlns="http://schemas.openxmlformats.org/officeDocument/2006/bibliography" SelectedStyle="\APASixthEditionOfficeOnline.xsl" StyleName="APA" Version="6"/>
-</file>
-
-<file path=customXml/item2.xml><?xml version="1.0" encoding="utf-8"?>
 <s:customData xmlns="http://www.wps.cn/officeDocument/2013/wpsCustomData" xmlns:s="http://www.wps.cn/officeDocument/2013/wpsCustomData">
   <customSectProps>
     <customSectPr/>
   </customSectProps>
   <customShpExts>
-    <customShpInfo spid="_x0000_s1026" textRotate="1"/>
+    <customShpInfo spid="_x0000_s1028"/>
+    <customShpInfo spid="_x0000_s1027"/>
+    <customShpInfo spid="_x0000_s1026"/>
   </customShpExts>
 </s:customData>
 </file>
 
+<file path=customXml/item2.xml><?xml version="1.0" encoding="utf-8"?>
+<b:Sources xmlns:b="http://schemas.openxmlformats.org/officeDocument/2006/bibliography" xmlns="http://schemas.openxmlformats.org/officeDocument/2006/bibliography" SelectedStyle="\APASixthEditionOfficeOnline.xsl" StyleName="APA" Version="6"/>
+</file>
+
 <file path=customXml/itemProps1.xml><?xml version="1.0" encoding="utf-8"?>
+<ds:datastoreItem xmlns:ds="http://schemas.openxmlformats.org/officeDocument/2006/customXml" ds:itemID="{B1977F7D-205B-4081-913C-38D41E755F92}">
+  <ds:schemaRefs>
+    <ds:schemaRef ds:uri="http://www.wps.cn/officeDocument/2013/wpsCustomData"/>
+  </ds:schemaRefs>
+</ds:datastoreItem>
+</file>
+
+<file path=customXml/itemProps2.xml><?xml version="1.0" encoding="utf-8"?>
 <ds:datastoreItem xmlns:ds="http://schemas.openxmlformats.org/officeDocument/2006/customXml" ds:itemID="{6A333D53-D584-4C0A-A6AA-500263AA1329}">
   <ds:schemaRefs>
     <ds:schemaRef ds:uri="http://schemas.openxmlformats.org/officeDocument/2006/bibliography"/>
   </ds:schemaRefs>
 </ds:datastoreItem>
-</file>
-
-<file path=customXml/itemProps2.xml><?xml version="1.0" encoding="utf-8"?>
-<ds:datastoreItem xmlns:ds="http://schemas.openxmlformats.org/officeDocument/2006/customXml" ds:itemID="{B1977F7D-205B-4081-913C-38D41E755F92}">
-  <ds:schemaRefs>
-    <ds:schemaRef ds:uri="http://www.wps.cn/officeDocument/2013/wpsCustomData"/>
-  </ds:schemaRefs>
-</ds:datastoreItem>
 </file>